--- a/assets/resume.docx
+++ b/assets/resume.docx
@@ -39,51 +39,6 @@
           <w:rFonts w:ascii="Times New Roman" w:hAnsi="Times New Roman"/>
           <w:sz w:val="20"/>
         </w:rPr>
-        <w:t xml:space="preserve"> 1321 Wilmot St </w:t>
-      </w:r>
-      <w:r>
-        <w:rPr>
-          <w:rFonts w:ascii="Times New Roman" w:hAnsi="Times New Roman"/>
-          <w:sz w:val="20"/>
-        </w:rPr>
-        <w:t>#</w:t>
-      </w:r>
-      <w:r>
-        <w:rPr>
-          <w:rFonts w:ascii="Times New Roman" w:hAnsi="Times New Roman"/>
-          <w:sz w:val="20"/>
-        </w:rPr>
-        <w:t>101</w:t>
-      </w:r>
-      <w:r>
-        <w:rPr>
-          <w:rFonts w:ascii="Times New Roman" w:hAnsi="Times New Roman"/>
-          <w:sz w:val="20"/>
-        </w:rPr>
-        <w:t xml:space="preserve">, </w:t>
-      </w:r>
-      <w:r>
-        <w:rPr>
-          <w:rFonts w:ascii="Times New Roman" w:hAnsi="Times New Roman"/>
-          <w:sz w:val="20"/>
-        </w:rPr>
-        <w:t>Ann Arbor, MI 48104</w:t>
-      </w:r>
-    </w:p>
-    <w:p>
-      <w:pPr>
-        <w:pStyle w:val="SenderInfo"/>
-        <w:jc w:val="center"/>
-        <w:rPr>
-          <w:rFonts w:ascii="Times New Roman" w:hAnsi="Times New Roman"/>
-          <w:sz w:val="20"/>
-        </w:rPr>
-      </w:pPr>
-      <w:r>
-        <w:rPr>
-          <w:rFonts w:ascii="Times New Roman" w:hAnsi="Times New Roman"/>
-          <w:sz w:val="20"/>
-        </w:rPr>
         <w:t xml:space="preserve">(734) 882-9855 </w:t>
       </w:r>
       <w:r>
@@ -101,7 +56,7 @@
         </w:rPr>
         <w:t xml:space="preserve"> </w:t>
       </w:r>
-      <w:hyperlink r:id="rId7" w:history="1">
+      <w:hyperlink r:id="rId10" w:history="1">
         <w:r>
           <w:rPr>
             <w:rStyle w:val="Hyperlink"/>
@@ -121,7 +76,7 @@
           <w:sz w:val="20"/>
         </w:rPr>
       </w:pPr>
-      <w:hyperlink r:id="rId8" w:history="1">
+      <w:hyperlink r:id="rId11" w:history="1">
         <w:r>
           <w:rPr>
             <w:rStyle w:val="Hyperlink"/>
@@ -152,7 +107,25 @@
           <w:rFonts w:ascii="Times New Roman" w:hAnsi="Times New Roman"/>
           <w:sz w:val="20"/>
         </w:rPr>
-        <w:t>github.com/thomastay/</w:t>
+        <w:t>github.com/</w:t>
+      </w:r>
+      <w:proofErr w:type="spellStart"/>
+      <w:r>
+        <w:rPr>
+          <w:rStyle w:val="Hyperlink"/>
+          <w:rFonts w:ascii="Times New Roman" w:hAnsi="Times New Roman"/>
+          <w:sz w:val="20"/>
+        </w:rPr>
+        <w:t>thomastay</w:t>
+      </w:r>
+      <w:proofErr w:type="spellEnd"/>
+      <w:r>
+        <w:rPr>
+          <w:rStyle w:val="Hyperlink"/>
+          <w:rFonts w:ascii="Times New Roman" w:hAnsi="Times New Roman"/>
+          <w:sz w:val="20"/>
+        </w:rPr>
+        <w:t>/</w:t>
       </w:r>
     </w:p>
     <w:p>
@@ -289,13 +262,25 @@
         <w:t xml:space="preserve">0 </w:t>
       </w:r>
       <w:r>
-        <w:t>- Awarded William Branstrom prize</w:t>
-      </w:r>
-      <w:r>
-        <w:t xml:space="preserve"> (2017)</w:t>
+        <w:t xml:space="preserve">- Awarded </w:t>
+      </w:r>
+      <w:r>
+        <w:t>EECS Scholar</w:t>
+      </w:r>
+      <w:r>
+        <w:t xml:space="preserve"> (201</w:t>
+      </w:r>
+      <w:r>
+        <w:t>9</w:t>
+      </w:r>
+      <w:r>
+        <w:t>)</w:t>
       </w:r>
       <w:r>
         <w:t xml:space="preserve"> for academic excellence</w:t>
+      </w:r>
+      <w:r>
+        <w:t xml:space="preserve"> in Computer Science.</w:t>
       </w:r>
     </w:p>
     <w:p>
@@ -456,7 +441,13 @@
         <w:rPr>
           <w:bCs w:val="0"/>
         </w:rPr>
-        <w:t>Redmond, WA</w:t>
+        <w:t>Seattle</w:t>
+      </w:r>
+      <w:r>
+        <w:rPr>
+          <w:bCs w:val="0"/>
+        </w:rPr>
+        <w:t>, WA</w:t>
       </w:r>
     </w:p>
     <w:p>
@@ -518,7 +509,13 @@
         <w:rPr>
           <w:rStyle w:val="apple-style-span"/>
         </w:rPr>
-        <w:t>Backend engineer</w:t>
+        <w:t>Frontend</w:t>
+      </w:r>
+      <w:r>
+        <w:rPr>
+          <w:rStyle w:val="apple-style-span"/>
+        </w:rPr>
+        <w:t xml:space="preserve"> engineer</w:t>
       </w:r>
       <w:r>
         <w:rPr>
@@ -574,7 +571,147 @@
         <w:rPr>
           <w:rStyle w:val="apple-style-span"/>
         </w:rPr>
-        <w:t>Accelerated message retrieval for users by selectively updating caches based on their geographical region.</w:t>
+        <w:t xml:space="preserve">Accelerated message retrieval for users by selectively </w:t>
+      </w:r>
+      <w:r>
+        <w:rPr>
+          <w:rStyle w:val="apple-style-span"/>
+        </w:rPr>
+        <w:t>refreshing</w:t>
+      </w:r>
+      <w:r>
+        <w:rPr>
+          <w:rStyle w:val="apple-style-span"/>
+        </w:rPr>
+        <w:t xml:space="preserve"> caches based on their geographical region.</w:t>
+      </w:r>
+    </w:p>
+    <w:p>
+      <w:pPr>
+        <w:pStyle w:val="bullets"/>
+        <w:rPr>
+          <w:rStyle w:val="apple-style-span"/>
+        </w:rPr>
+      </w:pPr>
+      <w:r>
+        <w:rPr>
+          <w:rStyle w:val="apple-style-span"/>
+        </w:rPr>
+        <w:t xml:space="preserve">Enhanced </w:t>
+      </w:r>
+      <w:r>
+        <w:rPr>
+          <w:rStyle w:val="apple-style-span"/>
+        </w:rPr>
+        <w:t xml:space="preserve">focus </w:t>
+      </w:r>
+      <w:r>
+        <w:rPr>
+          <w:rStyle w:val="apple-style-span"/>
+        </w:rPr>
+        <w:t xml:space="preserve">for </w:t>
+      </w:r>
+      <w:r>
+        <w:rPr>
+          <w:rStyle w:val="apple-style-span"/>
+        </w:rPr>
+        <w:t>site reliability engineers</w:t>
+      </w:r>
+      <w:r>
+        <w:rPr>
+          <w:rStyle w:val="apple-style-span"/>
+        </w:rPr>
+        <w:t xml:space="preserve"> by building </w:t>
+      </w:r>
+      <w:r>
+        <w:rPr>
+          <w:rStyle w:val="apple-style-span"/>
+        </w:rPr>
+        <w:t>a</w:t>
+      </w:r>
+      <w:r>
+        <w:rPr>
+          <w:rStyle w:val="apple-style-span"/>
+        </w:rPr>
+        <w:t xml:space="preserve"> new</w:t>
+      </w:r>
+      <w:r>
+        <w:rPr>
+          <w:rStyle w:val="apple-style-span"/>
+        </w:rPr>
+        <w:t xml:space="preserve"> feature</w:t>
+      </w:r>
+      <w:r>
+        <w:rPr>
+          <w:rStyle w:val="apple-style-span"/>
+        </w:rPr>
+        <w:t xml:space="preserve"> </w:t>
+      </w:r>
+      <w:r>
+        <w:rPr>
+          <w:rStyle w:val="apple-style-span"/>
+        </w:rPr>
+        <w:t>to lock replies</w:t>
+      </w:r>
+      <w:r>
+        <w:rPr>
+          <w:rStyle w:val="apple-style-span"/>
+        </w:rPr>
+        <w:t xml:space="preserve"> to </w:t>
+      </w:r>
+      <w:r>
+        <w:rPr>
+          <w:rStyle w:val="apple-style-span"/>
+        </w:rPr>
+        <w:t>an incident</w:t>
+      </w:r>
+      <w:r>
+        <w:rPr>
+          <w:rStyle w:val="apple-style-span"/>
+        </w:rPr>
+        <w:t xml:space="preserve"> </w:t>
+      </w:r>
+      <w:r>
+        <w:rPr>
+          <w:rStyle w:val="apple-style-span"/>
+        </w:rPr>
+        <w:t>thread</w:t>
+      </w:r>
+      <w:r>
+        <w:rPr>
+          <w:rStyle w:val="apple-style-span"/>
+        </w:rPr>
+        <w:t xml:space="preserve">, </w:t>
+      </w:r>
+      <w:r>
+        <w:rPr>
+          <w:rStyle w:val="apple-style-span"/>
+        </w:rPr>
+        <w:t>improving user experience for</w:t>
+      </w:r>
+      <w:r>
+        <w:rPr>
+          <w:rStyle w:val="apple-style-span"/>
+        </w:rPr>
+        <w:t xml:space="preserve"> retail </w:t>
+      </w:r>
+      <w:r>
+        <w:rPr>
+          <w:rStyle w:val="apple-style-span"/>
+        </w:rPr>
+        <w:t xml:space="preserve">customers by locking </w:t>
+      </w:r>
+      <w:r>
+        <w:rPr>
+          <w:rStyle w:val="apple-style-span"/>
+        </w:rPr>
+        <w:t xml:space="preserve">threads </w:t>
+      </w:r>
+      <w:r>
+        <w:rPr>
+          <w:rStyle w:val="apple-style-span"/>
+        </w:rPr>
+        <w:t>after a promotion has ended.</w:t>
       </w:r>
     </w:p>
     <w:p>
@@ -871,11 +1008,19 @@
         </w:rPr>
         <w:t xml:space="preserve">the University’s </w:t>
       </w:r>
-      <w:r>
-        <w:rPr>
-          <w:rStyle w:val="apple-style-span"/>
-        </w:rPr>
-        <w:t>ParkIT web app using Python (Flask) and JavaScript.</w:t>
+      <w:proofErr w:type="spellStart"/>
+      <w:r>
+        <w:rPr>
+          <w:rStyle w:val="apple-style-span"/>
+        </w:rPr>
+        <w:t>ParkIT</w:t>
+      </w:r>
+      <w:proofErr w:type="spellEnd"/>
+      <w:r>
+        <w:rPr>
+          <w:rStyle w:val="apple-style-span"/>
+        </w:rPr>
+        <w:t xml:space="preserve"> web app using Python (Flask) and JavaScript.</w:t>
       </w:r>
     </w:p>
     <w:p>
@@ -889,21 +1034,43 @@
         <w:rPr>
           <w:rStyle w:val="apple-style-span"/>
         </w:rPr>
-        <w:t>Streamlined new hiring processes by authoring a Python3 tutorial that teaches OOP concepts.</w:t>
-      </w:r>
-    </w:p>
-    <w:p>
-      <w:pPr>
-        <w:pStyle w:val="bullets"/>
-        <w:rPr>
-          <w:rStyle w:val="apple-style-span"/>
-        </w:rPr>
-      </w:pPr>
-      <w:r>
-        <w:rPr>
-          <w:rStyle w:val="apple-style-span"/>
-        </w:rPr>
-        <w:t>Optimized University classroom scheduling through automated Python scripts.</w:t>
+        <w:t xml:space="preserve">Streamlined </w:t>
+      </w:r>
+      <w:r>
+        <w:rPr>
+          <w:rStyle w:val="apple-style-span"/>
+        </w:rPr>
+        <w:t>onboarding</w:t>
+      </w:r>
+      <w:r>
+        <w:rPr>
+          <w:rStyle w:val="apple-style-span"/>
+        </w:rPr>
+        <w:t xml:space="preserve"> </w:t>
+      </w:r>
+      <w:r>
+        <w:rPr>
+          <w:rStyle w:val="apple-style-span"/>
+        </w:rPr>
+        <w:t xml:space="preserve">of new hires </w:t>
+      </w:r>
+      <w:r>
+        <w:rPr>
+          <w:rStyle w:val="apple-style-span"/>
+        </w:rPr>
+        <w:t xml:space="preserve">by authoring a Python3 tutorial </w:t>
+      </w:r>
+      <w:r>
+        <w:rPr>
+          <w:rStyle w:val="apple-style-span"/>
+        </w:rPr>
+        <w:t xml:space="preserve">focusing on modern </w:t>
+      </w:r>
+      <w:r>
+        <w:rPr>
+          <w:rStyle w:val="apple-style-span"/>
+        </w:rPr>
+        <w:t>OOP concepts.</w:t>
       </w:r>
     </w:p>
     <w:p>
@@ -1155,6 +1322,17 @@
       <w:r>
         <w:rPr>
           <w:b/>
+          <w:caps/>
+          <w:color w:val="2F5496" w:themeColor="accent1" w:themeShade="BF"/>
+          <w:sz w:val="24"/>
+          <w:szCs w:val="24"/>
+          <w:u w:val="single"/>
+        </w:rPr>
+        <w:t xml:space="preserve"> / Hacks</w:t>
+      </w:r>
+      <w:r>
+        <w:rPr>
+          <w:b/>
           <w:color w:val="323E4F" w:themeColor="text2" w:themeShade="BF"/>
           <w:sz w:val="24"/>
           <w:szCs w:val="24"/>
@@ -1179,14 +1357,7 @@
           <w:rStyle w:val="sideprojectheaderChar"/>
           <w:b/>
         </w:rPr>
-        <w:t xml:space="preserve">Instagram </w:t>
-      </w:r>
-      <w:r>
-        <w:rPr>
-          <w:rStyle w:val="sideprojectheaderChar"/>
-          <w:b/>
-        </w:rPr>
-        <w:t>post auto-scheduler [Python]</w:t>
+        <w:t>facebook for microsoft teams</w:t>
       </w:r>
       <w:r>
         <w:tab/>
@@ -1203,7 +1374,7 @@
           <w:bCs w:val="0"/>
           <w:szCs w:val="24"/>
         </w:rPr>
-        <w:t>8</w:t>
+        <w:t>9</w:t>
       </w:r>
       <w:r>
         <w:rPr>
@@ -1218,65 +1389,166 @@
         <w:pStyle w:val="bullets"/>
       </w:pPr>
       <w:r>
-        <w:t xml:space="preserve">Programmed a Python </w:t>
-      </w:r>
-      <w:r>
-        <w:t xml:space="preserve">bot </w:t>
-      </w:r>
-      <w:r>
-        <w:t>that schedules your Instagram posts</w:t>
-      </w:r>
-      <w:r>
-        <w:t>,</w:t>
-      </w:r>
-      <w:r>
-        <w:t xml:space="preserve"> and </w:t>
-      </w:r>
-      <w:r>
-        <w:t>automates</w:t>
-      </w:r>
-      <w:r>
-        <w:t xml:space="preserve"> liking and following.</w:t>
+        <w:t>Built</w:t>
+      </w:r>
+      <w:r>
+        <w:t xml:space="preserve"> a</w:t>
+      </w:r>
+      <w:r>
+        <w:t xml:space="preserve">n aggregated </w:t>
+      </w:r>
+      <w:r>
+        <w:t xml:space="preserve">newsfeed </w:t>
+      </w:r>
+      <w:r>
+        <w:t>that pulls together</w:t>
+      </w:r>
+      <w:r>
+        <w:t xml:space="preserve"> </w:t>
+      </w:r>
+      <w:r>
+        <w:t>all</w:t>
+      </w:r>
+      <w:r>
+        <w:t xml:space="preserve"> </w:t>
+      </w:r>
+      <w:r>
+        <w:t xml:space="preserve">a </w:t>
+      </w:r>
+      <w:r>
+        <w:t>user</w:t>
+      </w:r>
+      <w:r>
+        <w:t>’</w:t>
+      </w:r>
+      <w:r>
+        <w:t>s</w:t>
+      </w:r>
+      <w:r>
+        <w:t xml:space="preserve"> </w:t>
+      </w:r>
+      <w:r>
+        <w:t>recent likes, at-mentions and comments.</w:t>
       </w:r>
     </w:p>
     <w:p>
       <w:pPr>
         <w:pStyle w:val="bullets"/>
-      </w:pPr>
-      <w:r>
-        <w:t xml:space="preserve">Created a </w:t>
-      </w:r>
-      <w:r>
-        <w:t xml:space="preserve">full-stack web app </w:t>
-      </w:r>
-      <w:r>
-        <w:t>using Python Flask</w:t>
-      </w:r>
-      <w:r>
-        <w:t xml:space="preserve"> and Bootstrap</w:t>
+        <w:rPr>
+          <w:rFonts w:ascii="Times New Roman" w:eastAsia="ヒラギノ角ゴ Pro W3" w:hAnsi="Times New Roman" w:cs="Times New Roman"/>
+          <w:bCs/>
+          <w:caps/>
+          <w:color w:val="000000"/>
+          <w:lang w:eastAsia="en-US"/>
+        </w:rPr>
+      </w:pPr>
+      <w:r>
+        <w:t xml:space="preserve">Sped up </w:t>
+      </w:r>
+      <w:r>
+        <w:t xml:space="preserve">user reply time </w:t>
+      </w:r>
+      <w:r>
+        <w:t>200% by eliminating the need to switch channels</w:t>
+      </w:r>
+      <w:r>
+        <w:t xml:space="preserve"> between replies.</w:t>
+      </w:r>
+    </w:p>
+    <w:p>
+      <w:pPr>
+        <w:pStyle w:val="bullets"/>
+        <w:rPr>
+          <w:rFonts w:ascii="Times New Roman" w:eastAsia="ヒラギノ角ゴ Pro W3" w:hAnsi="Times New Roman" w:cs="Times New Roman"/>
+          <w:bCs/>
+          <w:caps/>
+          <w:color w:val="000000"/>
+          <w:lang w:eastAsia="en-US"/>
+        </w:rPr>
+      </w:pPr>
+      <w:r>
+        <w:t xml:space="preserve">Facilitated </w:t>
+      </w:r>
+      <w:r>
+        <w:t xml:space="preserve">quick </w:t>
+      </w:r>
+      <w:r>
+        <w:t xml:space="preserve">dives into a </w:t>
+      </w:r>
+      <w:r>
+        <w:t>channe</w:t>
+      </w:r>
+      <w:r>
+        <w:t>l</w:t>
       </w:r>
       <w:r>
         <w:t xml:space="preserve"> </w:t>
       </w:r>
       <w:r>
-        <w:t xml:space="preserve">to allow </w:t>
-      </w:r>
-      <w:r>
-        <w:t xml:space="preserve">users to </w:t>
-      </w:r>
-      <w:r>
-        <w:t>schedule posts</w:t>
-      </w:r>
-      <w:r>
-        <w:t>.</w:t>
+        <w:t xml:space="preserve">by dynamically updating the </w:t>
+      </w:r>
+      <w:r>
+        <w:t>webpage in Angular.</w:t>
       </w:r>
     </w:p>
     <w:p>
       <w:pPr>
         <w:pStyle w:val="bullets"/>
-      </w:pPr>
-      <w:r>
-        <w:t>Used SQLite in the application backend database to keep track of user data.</w:t>
+        <w:rPr>
+          <w:rFonts w:ascii="Times New Roman" w:eastAsia="ヒラギノ角ゴ Pro W3" w:hAnsi="Times New Roman" w:cs="Times New Roman"/>
+          <w:bCs/>
+          <w:caps/>
+          <w:color w:val="000000"/>
+          <w:lang w:eastAsia="en-US"/>
+        </w:rPr>
+      </w:pPr>
+      <w:r>
+        <w:t>Optimized</w:t>
+      </w:r>
+      <w:r>
+        <w:t xml:space="preserve"> speed by</w:t>
+      </w:r>
+      <w:r>
+        <w:t xml:space="preserve"> </w:t>
+      </w:r>
+      <w:r>
+        <w:t>synchroniz</w:t>
+      </w:r>
+      <w:r>
+        <w:t>ing</w:t>
+      </w:r>
+      <w:r>
+        <w:t xml:space="preserve"> </w:t>
+      </w:r>
+      <w:r>
+        <w:t>reply</w:t>
+      </w:r>
+      <w:r>
+        <w:t xml:space="preserve"> </w:t>
+      </w:r>
+      <w:r>
+        <w:t xml:space="preserve">chain </w:t>
+      </w:r>
+      <w:r>
+        <w:t>objects</w:t>
+      </w:r>
+      <w:r>
+        <w:t xml:space="preserve"> </w:t>
+      </w:r>
+      <w:r>
+        <w:t>across</w:t>
+      </w:r>
+      <w:r>
+        <w:t xml:space="preserve"> the</w:t>
+      </w:r>
+      <w:r>
+        <w:t xml:space="preserve"> server, local storage, and </w:t>
+      </w:r>
+      <w:r>
+        <w:t xml:space="preserve">memory </w:t>
+      </w:r>
+      <w:r>
+        <w:t>cache.</w:t>
       </w:r>
     </w:p>
     <w:p>
@@ -1287,6 +1559,10 @@
           <w:numId w:val="0"/>
         </w:numPr>
         <w:ind w:left="426"/>
+        <w:rPr>
+          <w:rStyle w:val="sideprojectheaderChar"/>
+          <w:b w:val="0"/>
+        </w:rPr>
       </w:pPr>
     </w:p>
     <w:p>
@@ -1305,7 +1581,14 @@
           <w:rStyle w:val="sideprojectheaderChar"/>
           <w:b/>
         </w:rPr>
-        <w:t>polybar – open source contributor [C++]</w:t>
+        <w:t xml:space="preserve">Instagram </w:t>
+      </w:r>
+      <w:r>
+        <w:rPr>
+          <w:rStyle w:val="sideprojectheaderChar"/>
+          <w:b/>
+        </w:rPr>
+        <w:t>post auto-scheduler</w:t>
       </w:r>
       <w:r>
         <w:tab/>
@@ -1315,103 +1598,115 @@
           <w:bCs w:val="0"/>
           <w:szCs w:val="24"/>
         </w:rPr>
-        <w:t xml:space="preserve"> (2018)</w:t>
+        <w:t xml:space="preserve"> (201</w:t>
+      </w:r>
+      <w:r>
+        <w:rPr>
+          <w:bCs w:val="0"/>
+          <w:szCs w:val="24"/>
+        </w:rPr>
+        <w:t>8</w:t>
+      </w:r>
+      <w:r>
+        <w:rPr>
+          <w:bCs w:val="0"/>
+          <w:szCs w:val="24"/>
+        </w:rPr>
+        <w:t>)</w:t>
       </w:r>
     </w:p>
     <w:p>
       <w:pPr>
         <w:pStyle w:val="bullets"/>
-        <w:rPr>
-          <w:rStyle w:val="apple-style-span"/>
-        </w:rPr>
-      </w:pPr>
-      <w:r>
-        <w:rPr>
-          <w:rStyle w:val="apple-style-span"/>
-        </w:rPr>
-        <w:t>Augmented a module in Polybar, a 100% customizable status bar for the Linux OS with over 50k downloads.</w:t>
+      </w:pPr>
+      <w:r>
+        <w:t xml:space="preserve">Programmed a Python </w:t>
+      </w:r>
+      <w:r>
+        <w:t xml:space="preserve">bot </w:t>
+      </w:r>
+      <w:r>
+        <w:t>that schedules your Instagram posts</w:t>
+      </w:r>
+      <w:r>
+        <w:t>,</w:t>
+      </w:r>
+      <w:r>
+        <w:t xml:space="preserve"> and </w:t>
+      </w:r>
+      <w:r>
+        <w:t>automates</w:t>
+      </w:r>
+      <w:r>
+        <w:t xml:space="preserve"> liking and following.</w:t>
       </w:r>
     </w:p>
     <w:p>
       <w:pPr>
         <w:pStyle w:val="bullets"/>
-        <w:rPr>
-          <w:rStyle w:val="apple-style-span"/>
-        </w:rPr>
-      </w:pPr>
-      <w:r>
-        <w:rPr>
-          <w:rStyle w:val="apple-style-span"/>
-        </w:rPr>
-        <w:t>Patched a multithreaded race condition where modules were modifying the same environment variable</w:t>
-      </w:r>
-      <w:r>
-        <w:rPr>
-          <w:rStyle w:val="apple-style-span"/>
-        </w:rPr>
+      </w:pPr>
+      <w:r>
+        <w:t xml:space="preserve">Created a </w:t>
+      </w:r>
+      <w:r>
+        <w:t xml:space="preserve">full-stack web app </w:t>
+      </w:r>
+      <w:r>
+        <w:t>using Python Flask</w:t>
+      </w:r>
+      <w:r>
+        <w:t xml:space="preserve"> and Bootstrap</w:t>
+      </w:r>
+      <w:r>
+        <w:t xml:space="preserve"> </w:t>
+      </w:r>
+      <w:r>
+        <w:t xml:space="preserve">to allow </w:t>
+      </w:r>
+      <w:r>
+        <w:t xml:space="preserve">users to </w:t>
+      </w:r>
+      <w:r>
+        <w:t>schedule posts</w:t>
+      </w:r>
+      <w:r>
         <w:t>.</w:t>
       </w:r>
     </w:p>
     <w:p>
       <w:pPr>
         <w:pStyle w:val="bullets"/>
-        <w:rPr>
-          <w:rStyle w:val="apple-style-span"/>
-        </w:rPr>
-      </w:pPr>
-      <w:r>
-        <w:rPr>
-          <w:rStyle w:val="apple-style-span"/>
-        </w:rPr>
-        <w:t>Doubled my speed in</w:t>
-      </w:r>
-      <w:r>
-        <w:rPr>
-          <w:rStyle w:val="apple-style-span"/>
-        </w:rPr>
-        <w:t xml:space="preserve"> comprehend</w:t>
-      </w:r>
-      <w:r>
-        <w:rPr>
-          <w:rStyle w:val="apple-style-span"/>
-        </w:rPr>
-        <w:t>ing</w:t>
-      </w:r>
-      <w:r>
-        <w:rPr>
-          <w:rStyle w:val="apple-style-span"/>
-        </w:rPr>
-        <w:t xml:space="preserve"> large codebases (over </w:t>
-      </w:r>
-      <w:r>
-        <w:rPr>
-          <w:rStyle w:val="apple-style-span"/>
-        </w:rPr>
-        <w:t>5</w:t>
-      </w:r>
-      <w:r>
-        <w:rPr>
-          <w:rStyle w:val="apple-style-span"/>
-        </w:rPr>
-        <w:t xml:space="preserve">0k LOC) </w:t>
-      </w:r>
-      <w:r>
-        <w:rPr>
-          <w:rStyle w:val="apple-style-span"/>
-        </w:rPr>
-        <w:t xml:space="preserve">by </w:t>
-      </w:r>
-      <w:r>
-        <w:rPr>
-          <w:rStyle w:val="apple-style-span"/>
-        </w:rPr>
-        <w:t>using vim and ctags.</w:t>
-      </w:r>
-    </w:p>
-    <w:p>
-      <w:pPr>
-        <w:pStyle w:val="NoSpacing"/>
-        <w:ind w:left="720"/>
+      </w:pPr>
+      <w:r>
+        <w:t>Made user’s schedules persistent by u</w:t>
+      </w:r>
+      <w:r>
+        <w:t>s</w:t>
+      </w:r>
+      <w:r>
+        <w:t xml:space="preserve">ing </w:t>
+      </w:r>
+      <w:r>
+        <w:t xml:space="preserve">SQLite </w:t>
+      </w:r>
+      <w:r>
+        <w:t>as a lightweight</w:t>
+      </w:r>
+      <w:r>
+        <w:t xml:space="preserve"> backend database</w:t>
+      </w:r>
+      <w:r>
+        <w:t>.</w:t>
+      </w:r>
+    </w:p>
+    <w:p>
+      <w:pPr>
+        <w:pStyle w:val="bullets"/>
+        <w:numPr>
+          <w:ilvl w:val="0"/>
+          <w:numId w:val="0"/>
+        </w:numPr>
+        <w:ind w:left="426"/>
       </w:pPr>
     </w:p>
     <w:p>
@@ -1427,11 +1722,10 @@
       </w:pPr>
       <w:r>
         <w:rPr>
-          <w:rFonts w:eastAsia="ヒラギノ角ゴ Pro W3"/>
-          <w:caps/>
-          <w:color w:val="000000"/>
-        </w:rPr>
-        <w:t>laser engraver diy hardware project</w:t>
+          <w:rStyle w:val="sideprojectheaderChar"/>
+          <w:b/>
+        </w:rPr>
+        <w:t>polybar – open source contributor</w:t>
       </w:r>
       <w:r>
         <w:tab/>
@@ -1441,7 +1735,7 @@
           <w:bCs w:val="0"/>
           <w:szCs w:val="24"/>
         </w:rPr>
-        <w:t xml:space="preserve"> (2017)</w:t>
+        <w:t xml:space="preserve"> (2018)</w:t>
       </w:r>
     </w:p>
     <w:p>
@@ -1455,83 +1749,19 @@
         <w:rPr>
           <w:rStyle w:val="apple-style-span"/>
         </w:rPr>
-        <w:t xml:space="preserve">Built a DIY Laser Engraver made from scrap DVD Drives </w:t>
-      </w:r>
-      <w:r>
-        <w:rPr>
-          <w:rStyle w:val="apple-style-span"/>
-        </w:rPr>
-        <w:t>capable of</w:t>
-      </w:r>
-      <w:r>
-        <w:rPr>
-          <w:rStyle w:val="apple-style-span"/>
-        </w:rPr>
-        <w:t xml:space="preserve"> engrav</w:t>
-      </w:r>
-      <w:r>
-        <w:rPr>
-          <w:rStyle w:val="apple-style-span"/>
-        </w:rPr>
-        <w:t>ing</w:t>
-      </w:r>
-      <w:r>
-        <w:rPr>
-          <w:rStyle w:val="apple-style-span"/>
-        </w:rPr>
-        <w:t xml:space="preserve"> wood. </w:t>
-      </w:r>
-    </w:p>
-    <w:p>
-      <w:pPr>
-        <w:pStyle w:val="bullets"/>
-        <w:rPr>
-          <w:rStyle w:val="apple-style-span"/>
-        </w:rPr>
-      </w:pPr>
-      <w:r>
-        <w:rPr>
-          <w:rStyle w:val="apple-style-span"/>
-        </w:rPr>
-        <w:t>Engineered a custom variant of the GRBL control software to run our hardware on the Arduino Platform</w:t>
-      </w:r>
-      <w:r>
-        <w:rPr>
-          <w:rStyle w:val="apple-style-span"/>
-        </w:rPr>
-        <w:t>.</w:t>
-      </w:r>
-    </w:p>
-    <w:p>
-      <w:pPr>
-        <w:pStyle w:val="bullets"/>
-        <w:rPr>
-          <w:rStyle w:val="apple-style-span"/>
-        </w:rPr>
-      </w:pPr>
-      <w:r>
-        <w:rPr>
-          <w:rStyle w:val="apple-style-span"/>
-        </w:rPr>
-        <w:t>Presented a functioning prototype</w:t>
-      </w:r>
-      <w:r>
-        <w:rPr>
-          <w:rStyle w:val="apple-style-span"/>
-        </w:rPr>
-        <w:t xml:space="preserve"> </w:t>
-      </w:r>
-      <w:r>
-        <w:rPr>
-          <w:rStyle w:val="apple-style-span"/>
-        </w:rPr>
-        <w:t>at the Singapore Maker Fair</w:t>
-      </w:r>
-      <w:r>
-        <w:rPr>
-          <w:rStyle w:val="apple-style-span"/>
-        </w:rPr>
-        <w:t>, a National fair for hardware innovators.</w:t>
+        <w:t>Patched a multithreaded race condition where modules were modifying the same environment variable</w:t>
+      </w:r>
+      <w:r>
+        <w:rPr>
+          <w:rStyle w:val="apple-style-span"/>
+        </w:rPr>
+        <w:t xml:space="preserve">, by creating a mutex in the global module controller to </w:t>
+      </w:r>
+      <w:r>
+        <w:rPr>
+          <w:rStyle w:val="apple-style-span"/>
+        </w:rPr>
+        <w:t>ensure synchronization across threads.</w:t>
       </w:r>
     </w:p>
     <w:p>
@@ -1767,7 +1997,7 @@
           <w:szCs w:val="18"/>
           <w:lang w:val="en-US" w:eastAsia="ja-JP"/>
         </w:rPr>
-        <w:t xml:space="preserve">ES6+ </w:t>
+        <w:t>Java</w:t>
       </w:r>
       <w:r>
         <w:rPr>
@@ -1776,8 +2006,10 @@
           <w:szCs w:val="18"/>
           <w:lang w:val="en-US" w:eastAsia="ja-JP"/>
         </w:rPr>
-        <w:t>JS</w:t>
-      </w:r>
+        <w:t>S</w:t>
+      </w:r>
+      <w:bookmarkStart w:id="0" w:name="_GoBack"/>
+      <w:bookmarkEnd w:id="0"/>
       <w:r>
         <w:rPr>
           <w:rFonts w:ascii="Segoe UI" w:eastAsia="MS Mincho" w:hAnsi="Segoe UI" w:cs="Segoe UI"/>
@@ -1785,7 +2017,7 @@
           <w:szCs w:val="18"/>
           <w:lang w:val="en-US" w:eastAsia="ja-JP"/>
         </w:rPr>
-        <w:t xml:space="preserve">, </w:t>
+        <w:t>cript,</w:t>
       </w:r>
       <w:r>
         <w:rPr>
@@ -1794,7 +2026,7 @@
           <w:szCs w:val="18"/>
           <w:lang w:val="en-US" w:eastAsia="ja-JP"/>
         </w:rPr>
-        <w:t xml:space="preserve">Node, </w:t>
+        <w:t xml:space="preserve"> </w:t>
       </w:r>
       <w:r>
         <w:rPr>
@@ -1803,7 +2035,25 @@
           <w:szCs w:val="18"/>
           <w:lang w:val="en-US" w:eastAsia="ja-JP"/>
         </w:rPr>
-        <w:t>Bash, Rust, Java</w:t>
+        <w:t xml:space="preserve">C#, </w:t>
+      </w:r>
+      <w:r>
+        <w:rPr>
+          <w:rFonts w:ascii="Segoe UI" w:eastAsia="MS Mincho" w:hAnsi="Segoe UI" w:cs="Segoe UI"/>
+          <w:sz w:val="20"/>
+          <w:szCs w:val="18"/>
+          <w:lang w:val="en-US" w:eastAsia="ja-JP"/>
+        </w:rPr>
+        <w:t xml:space="preserve">Bash, Rust, </w:t>
+      </w:r>
+      <w:r>
+        <w:rPr>
+          <w:rFonts w:ascii="Segoe UI" w:eastAsia="MS Mincho" w:hAnsi="Segoe UI" w:cs="Segoe UI"/>
+          <w:sz w:val="20"/>
+          <w:szCs w:val="18"/>
+          <w:lang w:val="en-US" w:eastAsia="ja-JP"/>
+        </w:rPr>
+        <w:t>F#</w:t>
       </w:r>
     </w:p>
     <w:p>
@@ -1869,8 +2119,6 @@
         </w:rPr>
         <w:t xml:space="preserve">React, </w:t>
       </w:r>
-      <w:bookmarkStart w:id="0" w:name="_GoBack"/>
-      <w:bookmarkEnd w:id="0"/>
       <w:r>
         <w:rPr>
           <w:rFonts w:ascii="Segoe UI" w:eastAsia="MS Mincho" w:hAnsi="Segoe UI" w:cs="Segoe UI"/>
@@ -1879,7 +2127,7 @@
           <w:szCs w:val="18"/>
           <w:lang w:eastAsia="ja-JP"/>
         </w:rPr>
-        <w:t xml:space="preserve">Node, Grunt, Electron, </w:t>
+        <w:t xml:space="preserve">Node, Electron, </w:t>
       </w:r>
       <w:r>
         <w:rPr>
@@ -1893,24 +2141,15 @@
       </w:r>
       <w:r>
         <w:rPr>
-          <w:rFonts w:eastAsia="MS Mincho"/>
-          <w:bCs/>
-          <w:color w:val="000000"/>
-          <w:szCs w:val="18"/>
-          <w:lang w:eastAsia="ja-JP"/>
-        </w:rPr>
-        <w:t xml:space="preserve"> </w:t>
-      </w:r>
-      <w:r>
-        <w:rPr>
           <w:rFonts w:ascii="Segoe UI" w:eastAsia="MS Mincho" w:hAnsi="Segoe UI" w:cs="Segoe UI"/>
           <w:bCs/>
           <w:color w:val="000000"/>
           <w:szCs w:val="18"/>
           <w:lang w:eastAsia="ja-JP"/>
         </w:rPr>
-        <w:t>CMake,</w:t>
-      </w:r>
+        <w:t xml:space="preserve"> ASP.NET, </w:t>
+      </w:r>
+      <w:proofErr w:type="spellStart"/>
       <w:r>
         <w:rPr>
           <w:rFonts w:ascii="Segoe UI" w:eastAsia="MS Mincho" w:hAnsi="Segoe UI" w:cs="Segoe UI"/>
@@ -1919,8 +2158,9 @@
           <w:szCs w:val="18"/>
           <w:lang w:eastAsia="ja-JP"/>
         </w:rPr>
-        <w:t xml:space="preserve"> </w:t>
-      </w:r>
+        <w:t>CMake</w:t>
+      </w:r>
+      <w:proofErr w:type="spellEnd"/>
       <w:r>
         <w:rPr>
           <w:rFonts w:ascii="Segoe UI" w:eastAsia="MS Mincho" w:hAnsi="Segoe UI" w:cs="Segoe UI"/>
@@ -1929,7 +2169,27 @@
           <w:szCs w:val="18"/>
           <w:lang w:eastAsia="ja-JP"/>
         </w:rPr>
-        <w:t>Flask, NumPy, Pandas</w:t>
+        <w:t>,</w:t>
+      </w:r>
+      <w:r>
+        <w:rPr>
+          <w:rFonts w:ascii="Segoe UI" w:eastAsia="MS Mincho" w:hAnsi="Segoe UI" w:cs="Segoe UI"/>
+          <w:bCs/>
+          <w:color w:val="000000"/>
+          <w:szCs w:val="18"/>
+          <w:lang w:eastAsia="ja-JP"/>
+        </w:rPr>
+        <w:t xml:space="preserve"> </w:t>
+      </w:r>
+      <w:r>
+        <w:rPr>
+          <w:rFonts w:ascii="Segoe UI" w:eastAsia="MS Mincho" w:hAnsi="Segoe UI" w:cs="Segoe UI"/>
+          <w:bCs/>
+          <w:color w:val="000000"/>
+          <w:szCs w:val="18"/>
+          <w:lang w:eastAsia="ja-JP"/>
+        </w:rPr>
+        <w:t>Flask, NumPy</w:t>
       </w:r>
     </w:p>
     <w:p>
@@ -3659,6 +3919,7 @@
     <w:lsdException w:name="HTML Sample" w:semiHidden="1" w:unhideWhenUsed="1"/>
     <w:lsdException w:name="HTML Typewriter" w:semiHidden="1" w:unhideWhenUsed="1"/>
     <w:lsdException w:name="HTML Variable" w:semiHidden="1" w:unhideWhenUsed="1"/>
+    <w:lsdException w:name="Normal Table" w:semiHidden="1" w:unhideWhenUsed="1"/>
     <w:lsdException w:name="annotation subject" w:semiHidden="1" w:uiPriority="0" w:unhideWhenUsed="1"/>
     <w:lsdException w:name="No List" w:semiHidden="1" w:unhideWhenUsed="1"/>
     <w:lsdException w:name="Outline List 1" w:semiHidden="1" w:unhideWhenUsed="1"/>
@@ -3705,8 +3966,10 @@
     <w:lsdException w:name="Table Subtle 2" w:semiHidden="1" w:unhideWhenUsed="1"/>
     <w:lsdException w:name="Table Web 1" w:semiHidden="1" w:unhideWhenUsed="1"/>
     <w:lsdException w:name="Table Web 2" w:semiHidden="1" w:unhideWhenUsed="1"/>
+    <w:lsdException w:name="Table Web 3" w:semiHidden="1" w:unhideWhenUsed="1"/>
     <w:lsdException w:name="Balloon Text" w:semiHidden="1" w:unhideWhenUsed="1"/>
     <w:lsdException w:name="Table Grid" w:uiPriority="39"/>
+    <w:lsdException w:name="Table Theme" w:semiHidden="1" w:unhideWhenUsed="1"/>
     <w:lsdException w:name="Placeholder Text" w:semiHidden="1"/>
     <w:lsdException w:name="No Spacing" w:uiPriority="1" w:qFormat="1"/>
     <w:lsdException w:name="Light Shading" w:uiPriority="60"/>
@@ -4657,4 +4920,280 @@
     </a:ext>
   </a:extLst>
 </a:theme>
+</file>
+
+<file path=customXml/item1.xml><?xml version="1.0" encoding="utf-8"?>
+<ct:contentTypeSchema xmlns:ct="http://schemas.microsoft.com/office/2006/metadata/contentType" xmlns:ma="http://schemas.microsoft.com/office/2006/metadata/properties/metaAttributes" ct:_="" ma:_="" ma:contentTypeName="Document" ma:contentTypeID="0x010100E140ED644639584B81D6679F2D5BE99E" ma:contentTypeVersion="12" ma:contentTypeDescription="Create a new document." ma:contentTypeScope="" ma:versionID="27c8028e18b2e58bc7d97e1f3fefd834">
+  <xsd:schema xmlns:xsd="http://www.w3.org/2001/XMLSchema" xmlns:xs="http://www.w3.org/2001/XMLSchema" xmlns:p="http://schemas.microsoft.com/office/2006/metadata/properties" xmlns:ns3="0c638991-f51f-4eb9-a5f4-52b29e04a6b6" xmlns:ns4="d332934f-7782-44ac-82a2-e914ef37becb" targetNamespace="http://schemas.microsoft.com/office/2006/metadata/properties" ma:root="true" ma:fieldsID="a685fcc21124f61dca5dd92b32993ba9" ns3:_="" ns4:_="">
+    <xsd:import namespace="0c638991-f51f-4eb9-a5f4-52b29e04a6b6"/>
+    <xsd:import namespace="d332934f-7782-44ac-82a2-e914ef37becb"/>
+    <xsd:element name="properties">
+      <xsd:complexType>
+        <xsd:sequence>
+          <xsd:element name="documentManagement">
+            <xsd:complexType>
+              <xsd:all>
+                <xsd:element ref="ns3:SharedWithUsers" minOccurs="0"/>
+                <xsd:element ref="ns3:SharedWithDetails" minOccurs="0"/>
+                <xsd:element ref="ns3:SharingHintHash" minOccurs="0"/>
+                <xsd:element ref="ns4:MediaServiceMetadata" minOccurs="0"/>
+                <xsd:element ref="ns4:MediaServiceFastMetadata" minOccurs="0"/>
+                <xsd:element ref="ns4:MediaServiceAutoTags" minOccurs="0"/>
+                <xsd:element ref="ns4:MediaServiceGenerationTime" minOccurs="0"/>
+                <xsd:element ref="ns4:MediaServiceEventHashCode" minOccurs="0"/>
+                <xsd:element ref="ns4:MediaServiceOCR" minOccurs="0"/>
+                <xsd:element ref="ns4:MediaServiceAutoKeyPoints" minOccurs="0"/>
+                <xsd:element ref="ns4:MediaServiceKeyPoints" minOccurs="0"/>
+                <xsd:element ref="ns4:MediaServiceDateTaken" minOccurs="0"/>
+              </xsd:all>
+            </xsd:complexType>
+          </xsd:element>
+        </xsd:sequence>
+      </xsd:complexType>
+    </xsd:element>
+  </xsd:schema>
+  <xsd:schema xmlns:xsd="http://www.w3.org/2001/XMLSchema" xmlns:xs="http://www.w3.org/2001/XMLSchema" xmlns:dms="http://schemas.microsoft.com/office/2006/documentManagement/types" xmlns:pc="http://schemas.microsoft.com/office/infopath/2007/PartnerControls" targetNamespace="0c638991-f51f-4eb9-a5f4-52b29e04a6b6" elementFormDefault="qualified">
+    <xsd:import namespace="http://schemas.microsoft.com/office/2006/documentManagement/types"/>
+    <xsd:import namespace="http://schemas.microsoft.com/office/infopath/2007/PartnerControls"/>
+    <xsd:element name="SharedWithUsers" ma:index="8" nillable="true" ma:displayName="Shared With" ma:internalName="SharedWithUsers" ma:readOnly="true">
+      <xsd:complexType>
+        <xsd:complexContent>
+          <xsd:extension base="dms:UserMulti">
+            <xsd:sequence>
+              <xsd:element name="UserInfo" minOccurs="0" maxOccurs="unbounded">
+                <xsd:complexType>
+                  <xsd:sequence>
+                    <xsd:element name="DisplayName" type="xsd:string" minOccurs="0"/>
+                    <xsd:element name="AccountId" type="dms:UserId" minOccurs="0" nillable="true"/>
+                    <xsd:element name="AccountType" type="xsd:string" minOccurs="0"/>
+                  </xsd:sequence>
+                </xsd:complexType>
+              </xsd:element>
+            </xsd:sequence>
+          </xsd:extension>
+        </xsd:complexContent>
+      </xsd:complexType>
+    </xsd:element>
+    <xsd:element name="SharedWithDetails" ma:index="9" nillable="true" ma:displayName="Shared With Details" ma:internalName="SharedWithDetails" ma:readOnly="true">
+      <xsd:simpleType>
+        <xsd:restriction base="dms:Note">
+          <xsd:maxLength value="255"/>
+        </xsd:restriction>
+      </xsd:simpleType>
+    </xsd:element>
+    <xsd:element name="SharingHintHash" ma:index="10" nillable="true" ma:displayName="Sharing Hint Hash" ma:hidden="true" ma:internalName="SharingHintHash" ma:readOnly="true">
+      <xsd:simpleType>
+        <xsd:restriction base="dms:Text"/>
+      </xsd:simpleType>
+    </xsd:element>
+  </xsd:schema>
+  <xsd:schema xmlns:xsd="http://www.w3.org/2001/XMLSchema" xmlns:xs="http://www.w3.org/2001/XMLSchema" xmlns:dms="http://schemas.microsoft.com/office/2006/documentManagement/types" xmlns:pc="http://schemas.microsoft.com/office/infopath/2007/PartnerControls" targetNamespace="d332934f-7782-44ac-82a2-e914ef37becb" elementFormDefault="qualified">
+    <xsd:import namespace="http://schemas.microsoft.com/office/2006/documentManagement/types"/>
+    <xsd:import namespace="http://schemas.microsoft.com/office/infopath/2007/PartnerControls"/>
+    <xsd:element name="MediaServiceMetadata" ma:index="11" nillable="true" ma:displayName="MediaServiceMetadata" ma:hidden="true" ma:internalName="MediaServiceMetadata" ma:readOnly="true">
+      <xsd:simpleType>
+        <xsd:restriction base="dms:Note"/>
+      </xsd:simpleType>
+    </xsd:element>
+    <xsd:element name="MediaServiceFastMetadata" ma:index="12" nillable="true" ma:displayName="MediaServiceFastMetadata" ma:hidden="true" ma:internalName="MediaServiceFastMetadata" ma:readOnly="true">
+      <xsd:simpleType>
+        <xsd:restriction base="dms:Note"/>
+      </xsd:simpleType>
+    </xsd:element>
+    <xsd:element name="MediaServiceAutoTags" ma:index="13" nillable="true" ma:displayName="Tags" ma:internalName="MediaServiceAutoTags" ma:readOnly="true">
+      <xsd:simpleType>
+        <xsd:restriction base="dms:Text"/>
+      </xsd:simpleType>
+    </xsd:element>
+    <xsd:element name="MediaServiceGenerationTime" ma:index="14" nillable="true" ma:displayName="MediaServiceGenerationTime" ma:hidden="true" ma:internalName="MediaServiceGenerationTime" ma:readOnly="true">
+      <xsd:simpleType>
+        <xsd:restriction base="dms:Text"/>
+      </xsd:simpleType>
+    </xsd:element>
+    <xsd:element name="MediaServiceEventHashCode" ma:index="15" nillable="true" ma:displayName="MediaServiceEventHashCode" ma:hidden="true" ma:internalName="MediaServiceEventHashCode" ma:readOnly="true">
+      <xsd:simpleType>
+        <xsd:restriction base="dms:Text"/>
+      </xsd:simpleType>
+    </xsd:element>
+    <xsd:element name="MediaServiceOCR" ma:index="16" nillable="true" ma:displayName="Extracted Text" ma:internalName="MediaServiceOCR" ma:readOnly="true">
+      <xsd:simpleType>
+        <xsd:restriction base="dms:Note">
+          <xsd:maxLength value="255"/>
+        </xsd:restriction>
+      </xsd:simpleType>
+    </xsd:element>
+    <xsd:element name="MediaServiceAutoKeyPoints" ma:index="17" nillable="true" ma:displayName="MediaServiceAutoKeyPoints" ma:hidden="true" ma:internalName="MediaServiceAutoKeyPoints" ma:readOnly="true">
+      <xsd:simpleType>
+        <xsd:restriction base="dms:Note"/>
+      </xsd:simpleType>
+    </xsd:element>
+    <xsd:element name="MediaServiceKeyPoints" ma:index="18" nillable="true" ma:displayName="KeyPoints" ma:internalName="MediaServiceKeyPoints" ma:readOnly="true">
+      <xsd:simpleType>
+        <xsd:restriction base="dms:Note">
+          <xsd:maxLength value="255"/>
+        </xsd:restriction>
+      </xsd:simpleType>
+    </xsd:element>
+    <xsd:element name="MediaServiceDateTaken" ma:index="19" nillable="true" ma:displayName="MediaServiceDateTaken" ma:hidden="true" ma:internalName="MediaServiceDateTaken" ma:readOnly="true">
+      <xsd:simpleType>
+        <xsd:restriction base="dms:Text"/>
+      </xsd:simpleType>
+    </xsd:element>
+  </xsd:schema>
+  <xsd:schema xmlns="http://schemas.openxmlformats.org/package/2006/metadata/core-properties" xmlns:xsd="http://www.w3.org/2001/XMLSchema" xmlns:xsi="http://www.w3.org/2001/XMLSchema-instance" xmlns:dc="http://purl.org/dc/elements/1.1/" xmlns:dcterms="http://purl.org/dc/terms/" xmlns:odoc="http://schemas.microsoft.com/internal/obd" targetNamespace="http://schemas.openxmlformats.org/package/2006/metadata/core-properties" elementFormDefault="qualified" attributeFormDefault="unqualified" blockDefault="#all">
+    <xsd:import namespace="http://purl.org/dc/elements/1.1/" schemaLocation="http://dublincore.org/schemas/xmls/qdc/2003/04/02/dc.xsd"/>
+    <xsd:import namespace="http://purl.org/dc/terms/" schemaLocation="http://dublincore.org/schemas/xmls/qdc/2003/04/02/dcterms.xsd"/>
+    <xsd:element name="coreProperties" type="CT_coreProperties"/>
+    <xsd:complexType name="CT_coreProperties">
+      <xsd:all>
+        <xsd:element ref="dc:creator" minOccurs="0" maxOccurs="1"/>
+        <xsd:element ref="dcterms:created" minOccurs="0" maxOccurs="1"/>
+        <xsd:element ref="dc:identifier" minOccurs="0" maxOccurs="1"/>
+        <xsd:element name="contentType" minOccurs="0" maxOccurs="1" type="xsd:string" ma:index="0" ma:displayName="Content Type"/>
+        <xsd:element ref="dc:title" minOccurs="0" maxOccurs="1" ma:index="4" ma:displayName="Title"/>
+        <xsd:element ref="dc:subject" minOccurs="0" maxOccurs="1"/>
+        <xsd:element ref="dc:description" minOccurs="0" maxOccurs="1"/>
+        <xsd:element name="keywords" minOccurs="0" maxOccurs="1" type="xsd:string"/>
+        <xsd:element ref="dc:language" minOccurs="0" maxOccurs="1"/>
+        <xsd:element name="category" minOccurs="0" maxOccurs="1" type="xsd:string"/>
+        <xsd:element name="version" minOccurs="0" maxOccurs="1" type="xsd:string"/>
+        <xsd:element name="revision" minOccurs="0" maxOccurs="1" type="xsd:string">
+          <xsd:annotation>
+            <xsd:documentation>
+                        This value indicates the number of saves or revisions. The application is responsible for updating this value after each revision.
+                    </xsd:documentation>
+          </xsd:annotation>
+        </xsd:element>
+        <xsd:element name="lastModifiedBy" minOccurs="0" maxOccurs="1" type="xsd:string"/>
+        <xsd:element ref="dcterms:modified" minOccurs="0" maxOccurs="1"/>
+        <xsd:element name="contentStatus" minOccurs="0" maxOccurs="1" type="xsd:string"/>
+      </xsd:all>
+    </xsd:complexType>
+  </xsd:schema>
+  <xs:schema xmlns:pc="http://schemas.microsoft.com/office/infopath/2007/PartnerControls" xmlns:xs="http://www.w3.org/2001/XMLSchema" targetNamespace="http://schemas.microsoft.com/office/infopath/2007/PartnerControls" elementFormDefault="qualified" attributeFormDefault="unqualified">
+    <xs:element name="Person">
+      <xs:complexType>
+        <xs:sequence>
+          <xs:element ref="pc:DisplayName" minOccurs="0"/>
+          <xs:element ref="pc:AccountId" minOccurs="0"/>
+          <xs:element ref="pc:AccountType" minOccurs="0"/>
+        </xs:sequence>
+      </xs:complexType>
+    </xs:element>
+    <xs:element name="DisplayName" type="xs:string"/>
+    <xs:element name="AccountId" type="xs:string"/>
+    <xs:element name="AccountType" type="xs:string"/>
+    <xs:element name="BDCAssociatedEntity">
+      <xs:complexType>
+        <xs:sequence>
+          <xs:element ref="pc:BDCEntity" minOccurs="0" maxOccurs="unbounded"/>
+        </xs:sequence>
+        <xs:attribute ref="pc:EntityNamespace"/>
+        <xs:attribute ref="pc:EntityName"/>
+        <xs:attribute ref="pc:SystemInstanceName"/>
+        <xs:attribute ref="pc:AssociationName"/>
+      </xs:complexType>
+    </xs:element>
+    <xs:attribute name="EntityNamespace" type="xs:string"/>
+    <xs:attribute name="EntityName" type="xs:string"/>
+    <xs:attribute name="SystemInstanceName" type="xs:string"/>
+    <xs:attribute name="AssociationName" type="xs:string"/>
+    <xs:element name="BDCEntity">
+      <xs:complexType>
+        <xs:sequence>
+          <xs:element ref="pc:EntityDisplayName" minOccurs="0"/>
+          <xs:element ref="pc:EntityInstanceReference" minOccurs="0"/>
+          <xs:element ref="pc:EntityId1" minOccurs="0"/>
+          <xs:element ref="pc:EntityId2" minOccurs="0"/>
+          <xs:element ref="pc:EntityId3" minOccurs="0"/>
+          <xs:element ref="pc:EntityId4" minOccurs="0"/>
+          <xs:element ref="pc:EntityId5" minOccurs="0"/>
+        </xs:sequence>
+      </xs:complexType>
+    </xs:element>
+    <xs:element name="EntityDisplayName" type="xs:string"/>
+    <xs:element name="EntityInstanceReference" type="xs:string"/>
+    <xs:element name="EntityId1" type="xs:string"/>
+    <xs:element name="EntityId2" type="xs:string"/>
+    <xs:element name="EntityId3" type="xs:string"/>
+    <xs:element name="EntityId4" type="xs:string"/>
+    <xs:element name="EntityId5" type="xs:string"/>
+    <xs:element name="Terms">
+      <xs:complexType>
+        <xs:sequence>
+          <xs:element ref="pc:TermInfo" minOccurs="0" maxOccurs="unbounded"/>
+        </xs:sequence>
+      </xs:complexType>
+    </xs:element>
+    <xs:element name="TermInfo">
+      <xs:complexType>
+        <xs:sequence>
+          <xs:element ref="pc:TermName" minOccurs="0"/>
+          <xs:element ref="pc:TermId" minOccurs="0"/>
+        </xs:sequence>
+      </xs:complexType>
+    </xs:element>
+    <xs:element name="TermName" type="xs:string"/>
+    <xs:element name="TermId" type="xs:string"/>
+  </xs:schema>
+</ct:contentTypeSchema>
+</file>
+
+<file path=customXml/item2.xml><?xml version="1.0" encoding="utf-8"?>
+<?mso-contentType ?>
+<FormTemplates xmlns="http://schemas.microsoft.com/sharepoint/v3/contenttype/forms">
+  <Display>DocumentLibraryForm</Display>
+  <Edit>DocumentLibraryForm</Edit>
+  <New>DocumentLibraryForm</New>
+</FormTemplates>
+</file>
+
+<file path=customXml/item3.xml><?xml version="1.0" encoding="utf-8"?>
+<p:properties xmlns:p="http://schemas.microsoft.com/office/2006/metadata/properties" xmlns:xsi="http://www.w3.org/2001/XMLSchema-instance" xmlns:pc="http://schemas.microsoft.com/office/infopath/2007/PartnerControls">
+  <documentManagement/>
+</p:properties>
+</file>
+
+<file path=customXml/itemProps1.xml><?xml version="1.0" encoding="utf-8"?>
+<ds:datastoreItem xmlns:ds="http://schemas.openxmlformats.org/officeDocument/2006/customXml" ds:itemID="{5C684D9A-C799-4B6D-9386-6DA8121CEFA0}">
+  <ds:schemaRefs>
+    <ds:schemaRef ds:uri="http://schemas.microsoft.com/office/2006/metadata/contentType"/>
+    <ds:schemaRef ds:uri="http://schemas.microsoft.com/office/2006/metadata/properties/metaAttributes"/>
+    <ds:schemaRef ds:uri="http://www.w3.org/2001/XMLSchema"/>
+    <ds:schemaRef ds:uri="http://schemas.microsoft.com/office/2006/metadata/properties"/>
+    <ds:schemaRef ds:uri="0c638991-f51f-4eb9-a5f4-52b29e04a6b6"/>
+    <ds:schemaRef ds:uri="d332934f-7782-44ac-82a2-e914ef37becb"/>
+    <ds:schemaRef ds:uri="http://schemas.microsoft.com/office/2006/documentManagement/types"/>
+    <ds:schemaRef ds:uri="http://schemas.microsoft.com/office/infopath/2007/PartnerControls"/>
+    <ds:schemaRef ds:uri="http://schemas.openxmlformats.org/package/2006/metadata/core-properties"/>
+    <ds:schemaRef ds:uri="http://purl.org/dc/elements/1.1/"/>
+    <ds:schemaRef ds:uri="http://purl.org/dc/terms/"/>
+    <ds:schemaRef ds:uri="http://schemas.microsoft.com/internal/obd"/>
+  </ds:schemaRefs>
+</ds:datastoreItem>
+</file>
+
+<file path=customXml/itemProps2.xml><?xml version="1.0" encoding="utf-8"?>
+<ds:datastoreItem xmlns:ds="http://schemas.openxmlformats.org/officeDocument/2006/customXml" ds:itemID="{5DA87E4C-067E-42DE-B274-F83C0046E2BC}">
+  <ds:schemaRefs>
+    <ds:schemaRef ds:uri="http://schemas.microsoft.com/sharepoint/v3/contenttype/forms"/>
+  </ds:schemaRefs>
+</ds:datastoreItem>
+</file>
+
+<file path=customXml/itemProps3.xml><?xml version="1.0" encoding="utf-8"?>
+<ds:datastoreItem xmlns:ds="http://schemas.openxmlformats.org/officeDocument/2006/customXml" ds:itemID="{58E84E2E-A332-4337-BBFF-4A7466E1234E}">
+  <ds:schemaRefs>
+    <ds:schemaRef ds:uri="http://schemas.microsoft.com/office/infopath/2007/PartnerControls"/>
+    <ds:schemaRef ds:uri="http://schemas.microsoft.com/office/2006/metadata/properties"/>
+    <ds:schemaRef ds:uri="http://schemas.microsoft.com/office/2006/documentManagement/types"/>
+    <ds:schemaRef ds:uri="http://purl.org/dc/dcmitype/"/>
+    <ds:schemaRef ds:uri="0c638991-f51f-4eb9-a5f4-52b29e04a6b6"/>
+    <ds:schemaRef ds:uri="http://purl.org/dc/terms/"/>
+    <ds:schemaRef ds:uri="http://www.w3.org/XML/1998/namespace"/>
+    <ds:schemaRef ds:uri="d332934f-7782-44ac-82a2-e914ef37becb"/>
+    <ds:schemaRef ds:uri="http://schemas.openxmlformats.org/package/2006/metadata/core-properties"/>
+    <ds:schemaRef ds:uri="http://purl.org/dc/elements/1.1/"/>
+  </ds:schemaRefs>
+</ds:datastoreItem>
 </file>
--- a/assets/resume.docx
+++ b/assets/resume.docx
@@ -39,6 +39,13 @@
           <w:rFonts w:ascii="Times New Roman" w:hAnsi="Times New Roman"/>
           <w:sz w:val="20"/>
         </w:rPr>
+        <w:t xml:space="preserve"> </w:t>
+      </w:r>
+      <w:r>
+        <w:rPr>
+          <w:rFonts w:ascii="Times New Roman" w:hAnsi="Times New Roman"/>
+          <w:sz w:val="20"/>
+        </w:rPr>
         <w:t xml:space="preserve">(734) 882-9855 </w:t>
       </w:r>
       <w:r>
@@ -56,7 +63,7 @@
         </w:rPr>
         <w:t xml:space="preserve"> </w:t>
       </w:r>
-      <w:hyperlink r:id="rId10" w:history="1">
+      <w:hyperlink r:id="rId7" w:history="1">
         <w:r>
           <w:rPr>
             <w:rStyle w:val="Hyperlink"/>
@@ -76,7 +83,7 @@
           <w:sz w:val="20"/>
         </w:rPr>
       </w:pPr>
-      <w:hyperlink r:id="rId11" w:history="1">
+      <w:hyperlink r:id="rId8" w:history="1">
         <w:r>
           <w:rPr>
             <w:rStyle w:val="Hyperlink"/>
@@ -107,25 +114,7 @@
           <w:rFonts w:ascii="Times New Roman" w:hAnsi="Times New Roman"/>
           <w:sz w:val="20"/>
         </w:rPr>
-        <w:t>github.com/</w:t>
-      </w:r>
-      <w:proofErr w:type="spellStart"/>
-      <w:r>
-        <w:rPr>
-          <w:rStyle w:val="Hyperlink"/>
-          <w:rFonts w:ascii="Times New Roman" w:hAnsi="Times New Roman"/>
-          <w:sz w:val="20"/>
-        </w:rPr>
-        <w:t>thomastay</w:t>
-      </w:r>
-      <w:proofErr w:type="spellEnd"/>
-      <w:r>
-        <w:rPr>
-          <w:rStyle w:val="Hyperlink"/>
-          <w:rFonts w:ascii="Times New Roman" w:hAnsi="Times New Roman"/>
-          <w:sz w:val="20"/>
-        </w:rPr>
-        <w:t>/</w:t>
+        <w:t>github.com/thomastay/</w:t>
       </w:r>
     </w:p>
     <w:p>
@@ -242,6 +231,11 @@
     <w:p>
       <w:pPr>
         <w:pStyle w:val="bullets"/>
+        <w:numPr>
+          <w:ilvl w:val="0"/>
+          <w:numId w:val="0"/>
+        </w:numPr>
+        <w:ind w:left="426" w:hanging="426"/>
       </w:pPr>
       <w:r>
         <w:rPr>
@@ -265,27 +259,20 @@
         <w:t xml:space="preserve">- Awarded </w:t>
       </w:r>
       <w:r>
-        <w:t>EECS Scholar</w:t>
-      </w:r>
-      <w:r>
-        <w:t xml:space="preserve"> (201</w:t>
-      </w:r>
-      <w:r>
-        <w:t>9</w:t>
-      </w:r>
-      <w:r>
-        <w:t>)</w:t>
-      </w:r>
-      <w:r>
-        <w:t xml:space="preserve"> for academic excellence</w:t>
-      </w:r>
-      <w:r>
-        <w:t xml:space="preserve"> in Computer Science.</w:t>
+        <w:t>EECS Scholar (2019) for academic excellence in Computer Science</w:t>
+      </w:r>
+      <w:r>
+        <w:t>.</w:t>
       </w:r>
     </w:p>
     <w:p>
       <w:pPr>
         <w:pStyle w:val="bullets"/>
+        <w:numPr>
+          <w:ilvl w:val="0"/>
+          <w:numId w:val="0"/>
+        </w:numPr>
+        <w:ind w:left="426" w:hanging="426"/>
         <w:rPr>
           <w:rStyle w:val="apple-style-span"/>
         </w:rPr>
@@ -313,25 +300,74 @@
         <w:rPr>
           <w:rStyle w:val="apple-style-span"/>
         </w:rPr>
-        <w:t xml:space="preserve">Distributed Systems, </w:t>
-      </w:r>
-      <w:r>
-        <w:rPr>
-          <w:rStyle w:val="apple-style-span"/>
-        </w:rPr>
-        <w:t xml:space="preserve">Operating Systems, Computer Security, </w:t>
-      </w:r>
-      <w:r>
-        <w:rPr>
-          <w:rStyle w:val="apple-style-span"/>
-        </w:rPr>
-        <w:t>GPU Programming,</w:t>
-      </w:r>
-      <w:r>
-        <w:rPr>
-          <w:rStyle w:val="apple-style-span"/>
-        </w:rPr>
-        <w:br/>
+        <w:t>Distributed Systems</w:t>
+      </w:r>
+      <w:r>
+        <w:rPr>
+          <w:rStyle w:val="apple-style-span"/>
+        </w:rPr>
+        <w:t xml:space="preserve"> (491)</w:t>
+      </w:r>
+      <w:r>
+        <w:rPr>
+          <w:rStyle w:val="apple-style-span"/>
+        </w:rPr>
+        <w:t xml:space="preserve">, </w:t>
+      </w:r>
+      <w:r>
+        <w:rPr>
+          <w:rStyle w:val="apple-style-span"/>
+        </w:rPr>
+        <w:t>Operating Systems</w:t>
+      </w:r>
+      <w:r>
+        <w:rPr>
+          <w:rStyle w:val="apple-style-span"/>
+        </w:rPr>
+        <w:t xml:space="preserve"> (482)</w:t>
+      </w:r>
+      <w:r>
+        <w:rPr>
+          <w:rStyle w:val="apple-style-span"/>
+        </w:rPr>
+        <w:t>, Computer Security</w:t>
+      </w:r>
+      <w:r>
+        <w:rPr>
+          <w:rStyle w:val="apple-style-span"/>
+        </w:rPr>
+        <w:t xml:space="preserve"> (388)</w:t>
+      </w:r>
+      <w:r>
+        <w:rPr>
+          <w:rStyle w:val="apple-style-span"/>
+        </w:rPr>
+        <w:t xml:space="preserve">, </w:t>
+      </w:r>
+      <w:r>
+        <w:rPr>
+          <w:rStyle w:val="apple-style-span"/>
+        </w:rPr>
+        <w:t>Applied GPU</w:t>
+      </w:r>
+    </w:p>
+    <w:p>
+      <w:pPr>
+        <w:pStyle w:val="bullets"/>
+        <w:numPr>
+          <w:ilvl w:val="0"/>
+          <w:numId w:val="0"/>
+        </w:numPr>
+        <w:ind w:left="426" w:hanging="426"/>
+        <w:rPr>
+          <w:rStyle w:val="apple-style-span"/>
+        </w:rPr>
+      </w:pPr>
+      <w:r>
+        <w:rPr>
+          <w:rStyle w:val="apple-style-span"/>
+        </w:rPr>
+        <w:t xml:space="preserve">programming, </w:t>
       </w:r>
       <w:r>
         <w:rPr>
@@ -349,6 +385,12 @@
         <w:rPr>
           <w:rStyle w:val="apple-style-span"/>
         </w:rPr>
+        <w:t xml:space="preserve"> (281)</w:t>
+      </w:r>
+      <w:r>
+        <w:rPr>
+          <w:rStyle w:val="apple-style-span"/>
+        </w:rPr>
         <w:t xml:space="preserve">, </w:t>
       </w:r>
       <w:r>
@@ -368,6 +410,18 @@
           <w:rStyle w:val="apple-style-span"/>
         </w:rPr>
         <w:t>Honors Linear Algebra</w:t>
+      </w:r>
+      <w:r>
+        <w:rPr>
+          <w:rStyle w:val="apple-style-span"/>
+        </w:rPr>
+        <w:t xml:space="preserve"> (MATH 296)</w:t>
+      </w:r>
+      <w:r>
+        <w:rPr>
+          <w:rStyle w:val="apple-style-span"/>
+        </w:rPr>
+        <w:t>.</w:t>
       </w:r>
     </w:p>
     <w:p>
@@ -495,21 +549,25 @@
         <w:rPr>
           <w:i/>
         </w:rPr>
-        <w:t>Present</w:t>
+        <w:t>Aug 2019</w:t>
       </w:r>
     </w:p>
     <w:p>
       <w:pPr>
         <w:pStyle w:val="bullets"/>
-        <w:rPr>
-          <w:rStyle w:val="apple-style-span"/>
-        </w:rPr>
-      </w:pPr>
-      <w:r>
-        <w:rPr>
-          <w:rStyle w:val="apple-style-span"/>
-        </w:rPr>
-        <w:t>Frontend</w:t>
+        <w:numPr>
+          <w:ilvl w:val="0"/>
+          <w:numId w:val="0"/>
+        </w:numPr>
+        <w:rPr>
+          <w:rStyle w:val="apple-style-span"/>
+        </w:rPr>
+      </w:pPr>
+      <w:r>
+        <w:rPr>
+          <w:rStyle w:val="apple-style-span"/>
+        </w:rPr>
+        <w:t>Software</w:t>
       </w:r>
       <w:r>
         <w:rPr>
@@ -521,7 +579,31 @@
         <w:rPr>
           <w:rStyle w:val="apple-style-span"/>
         </w:rPr>
-        <w:t xml:space="preserve"> of a Slack-like </w:t>
+        <w:t xml:space="preserve"> o</w:t>
+      </w:r>
+      <w:r>
+        <w:rPr>
+          <w:rStyle w:val="apple-style-span"/>
+        </w:rPr>
+        <w:t>n</w:t>
+      </w:r>
+      <w:r>
+        <w:rPr>
+          <w:rStyle w:val="apple-style-span"/>
+        </w:rPr>
+        <w:t xml:space="preserve"> </w:t>
+      </w:r>
+      <w:r>
+        <w:rPr>
+          <w:rStyle w:val="apple-style-span"/>
+        </w:rPr>
+        <w:t xml:space="preserve">Teams, </w:t>
+      </w:r>
+      <w:r>
+        <w:rPr>
+          <w:rStyle w:val="apple-style-span"/>
+        </w:rPr>
+        <w:t xml:space="preserve">a Slack-like </w:t>
       </w:r>
       <w:r>
         <w:rPr>
@@ -545,11 +627,13 @@
         <w:rPr>
           <w:rStyle w:val="apple-style-span"/>
         </w:rPr>
-        <w:t xml:space="preserve"> frameworks like </w:t>
-      </w:r>
-      <w:r>
-        <w:rPr>
-          <w:rStyle w:val="apple-style-span"/>
+        <w:t xml:space="preserve"> </w:t>
+      </w:r>
+      <w:r>
+        <w:rPr>
+          <w:rStyle w:val="apple-style-span"/>
+          <w:i/>
+          <w:iCs/>
         </w:rPr>
         <w:t>Angular</w:t>
       </w:r>
@@ -557,33 +641,72 @@
         <w:rPr>
           <w:rStyle w:val="apple-style-span"/>
         </w:rPr>
-        <w:t>, React and Node.</w:t>
+        <w:t xml:space="preserve">, </w:t>
+      </w:r>
+      <w:r>
+        <w:rPr>
+          <w:rStyle w:val="apple-style-span"/>
+          <w:i/>
+          <w:iCs/>
+        </w:rPr>
+        <w:t>React</w:t>
+      </w:r>
+      <w:r>
+        <w:rPr>
+          <w:rStyle w:val="apple-style-span"/>
+        </w:rPr>
+        <w:t xml:space="preserve"> and </w:t>
+      </w:r>
+      <w:r>
+        <w:rPr>
+          <w:rStyle w:val="apple-style-span"/>
+          <w:i/>
+          <w:iCs/>
+        </w:rPr>
+        <w:t>Node</w:t>
+      </w:r>
+      <w:r>
+        <w:rPr>
+          <w:rStyle w:val="apple-style-span"/>
+        </w:rPr>
+        <w:t xml:space="preserve">. </w:t>
       </w:r>
     </w:p>
     <w:p>
       <w:pPr>
         <w:pStyle w:val="bullets"/>
-        <w:rPr>
-          <w:rStyle w:val="apple-style-span"/>
-        </w:rPr>
-      </w:pPr>
-      <w:r>
-        <w:rPr>
-          <w:rStyle w:val="apple-style-span"/>
-        </w:rPr>
-        <w:t xml:space="preserve">Accelerated message retrieval for users by selectively </w:t>
-      </w:r>
-      <w:r>
-        <w:rPr>
-          <w:rStyle w:val="apple-style-span"/>
-        </w:rPr>
-        <w:t>refreshing</w:t>
-      </w:r>
-      <w:r>
-        <w:rPr>
-          <w:rStyle w:val="apple-style-span"/>
-        </w:rPr>
-        <w:t xml:space="preserve"> caches based on their geographical region.</w:t>
+        <w:numPr>
+          <w:ilvl w:val="0"/>
+          <w:numId w:val="0"/>
+        </w:numPr>
+        <w:rPr>
+          <w:rStyle w:val="apple-style-span"/>
+        </w:rPr>
+      </w:pPr>
+      <w:r>
+        <w:rPr>
+          <w:rStyle w:val="apple-style-span"/>
+        </w:rPr>
+        <w:t xml:space="preserve">Designed and implemented a </w:t>
+      </w:r>
+      <w:r>
+        <w:rPr>
+          <w:rStyle w:val="apple-style-span"/>
+        </w:rPr>
+        <w:t xml:space="preserve">brand-new feature to lock replies to a thread, </w:t>
+      </w:r>
+      <w:r>
+        <w:rPr>
+          <w:rStyle w:val="apple-style-span"/>
+        </w:rPr>
+        <w:br/>
+        <w:t>and a feature to remotely refresh a user’s cache</w:t>
+      </w:r>
+      <w:r>
+        <w:rPr>
+          <w:rStyle w:val="apple-style-span"/>
+        </w:rPr>
+        <w:t xml:space="preserve"> based on their geographical location.</w:t>
       </w:r>
     </w:p>
     <w:p>
@@ -597,49 +720,51 @@
         <w:rPr>
           <w:rStyle w:val="apple-style-span"/>
         </w:rPr>
-        <w:t xml:space="preserve">Enhanced </w:t>
-      </w:r>
-      <w:r>
-        <w:rPr>
-          <w:rStyle w:val="apple-style-span"/>
-        </w:rPr>
-        <w:t xml:space="preserve">focus </w:t>
-      </w:r>
-      <w:r>
-        <w:rPr>
-          <w:rStyle w:val="apple-style-span"/>
-        </w:rPr>
-        <w:t xml:space="preserve">for </w:t>
-      </w:r>
-      <w:r>
-        <w:rPr>
-          <w:rStyle w:val="apple-style-span"/>
-        </w:rPr>
-        <w:t>site reliability engineers</w:t>
-      </w:r>
-      <w:r>
-        <w:rPr>
-          <w:rStyle w:val="apple-style-span"/>
-        </w:rPr>
-        <w:t xml:space="preserve"> by building </w:t>
-      </w:r>
-      <w:r>
-        <w:rPr>
-          <w:rStyle w:val="apple-style-span"/>
-        </w:rPr>
-        <w:t>a</w:t>
-      </w:r>
-      <w:r>
-        <w:rPr>
-          <w:rStyle w:val="apple-style-span"/>
-        </w:rPr>
-        <w:t xml:space="preserve"> new</w:t>
-      </w:r>
-      <w:r>
-        <w:rPr>
-          <w:rStyle w:val="apple-style-span"/>
-        </w:rPr>
-        <w:t xml:space="preserve"> feature</w:t>
+        <w:t xml:space="preserve">Enforced locking on the backend, using </w:t>
+      </w:r>
+      <w:r>
+        <w:rPr>
+          <w:rStyle w:val="apple-style-span"/>
+        </w:rPr>
+        <w:t>server-side</w:t>
+      </w:r>
+      <w:r>
+        <w:rPr>
+          <w:rStyle w:val="apple-style-span"/>
+        </w:rPr>
+        <w:t xml:space="preserve"> validation to ensure locked threads are not replied to.</w:t>
+      </w:r>
+    </w:p>
+    <w:p>
+      <w:pPr>
+        <w:pStyle w:val="bullets"/>
+        <w:rPr>
+          <w:rStyle w:val="apple-style-span"/>
+        </w:rPr>
+      </w:pPr>
+      <w:r>
+        <w:rPr>
+          <w:rStyle w:val="apple-style-span"/>
+        </w:rPr>
+        <w:t>Improved</w:t>
+      </w:r>
+      <w:r>
+        <w:rPr>
+          <w:rStyle w:val="apple-style-span"/>
+        </w:rPr>
+        <w:t xml:space="preserve"> delivery </w:t>
+      </w:r>
+      <w:r>
+        <w:rPr>
+          <w:rStyle w:val="apple-style-span"/>
+        </w:rPr>
+        <w:t xml:space="preserve">rate </w:t>
+      </w:r>
+      <w:r>
+        <w:rPr>
+          <w:rStyle w:val="apple-style-span"/>
+        </w:rPr>
+        <w:t>of messages</w:t>
       </w:r>
       <w:r>
         <w:rPr>
@@ -651,19 +776,101 @@
         <w:rPr>
           <w:rStyle w:val="apple-style-span"/>
         </w:rPr>
-        <w:t>to lock replies</w:t>
-      </w:r>
-      <w:r>
-        <w:rPr>
-          <w:rStyle w:val="apple-style-span"/>
-        </w:rPr>
-        <w:t xml:space="preserve"> to </w:t>
-      </w:r>
-      <w:r>
-        <w:rPr>
-          <w:rStyle w:val="apple-style-span"/>
-        </w:rPr>
-        <w:t>an incident</w:t>
+        <w:t>to</w:t>
+      </w:r>
+      <w:r>
+        <w:rPr>
+          <w:rStyle w:val="apple-style-span"/>
+        </w:rPr>
+        <w:t xml:space="preserve"> users</w:t>
+      </w:r>
+      <w:r>
+        <w:rPr>
+          <w:rStyle w:val="apple-style-span"/>
+        </w:rPr>
+        <w:t>, by automating local cache refresh on server change.</w:t>
+      </w:r>
+    </w:p>
+    <w:p>
+      <w:pPr>
+        <w:pStyle w:val="bullets"/>
+        <w:rPr>
+          <w:rStyle w:val="apple-style-span"/>
+        </w:rPr>
+      </w:pPr>
+      <w:r>
+        <w:rPr>
+          <w:rStyle w:val="apple-style-span"/>
+        </w:rPr>
+        <w:t>P</w:t>
+      </w:r>
+      <w:r>
+        <w:rPr>
+          <w:rStyle w:val="apple-style-span"/>
+        </w:rPr>
+        <w:t>revent</w:t>
+      </w:r>
+      <w:r>
+        <w:rPr>
+          <w:rStyle w:val="apple-style-span"/>
+        </w:rPr>
+        <w:t>ed</w:t>
+      </w:r>
+      <w:r>
+        <w:rPr>
+          <w:rStyle w:val="apple-style-span"/>
+        </w:rPr>
+        <w:t xml:space="preserve"> fragmentation of information across threads</w:t>
+      </w:r>
+      <w:r>
+        <w:rPr>
+          <w:rStyle w:val="apple-style-span"/>
+        </w:rPr>
+        <w:t xml:space="preserve"> to</w:t>
+      </w:r>
+      <w:r>
+        <w:rPr>
+          <w:rStyle w:val="apple-style-span"/>
+        </w:rPr>
+        <w:t xml:space="preserve"> e</w:t>
+      </w:r>
+      <w:r>
+        <w:rPr>
+          <w:rStyle w:val="apple-style-span"/>
+        </w:rPr>
+        <w:t xml:space="preserve">nhance focus </w:t>
+      </w:r>
+      <w:r>
+        <w:rPr>
+          <w:rStyle w:val="apple-style-span"/>
+        </w:rPr>
+        <w:t>during emergencie</w:t>
+      </w:r>
+      <w:r>
+        <w:rPr>
+          <w:rStyle w:val="apple-style-span"/>
+        </w:rPr>
+        <w:t>s.</w:t>
+      </w:r>
+    </w:p>
+    <w:p>
+      <w:pPr>
+        <w:pStyle w:val="bullets"/>
+        <w:rPr>
+          <w:rStyle w:val="apple-style-span"/>
+        </w:rPr>
+      </w:pPr>
+      <w:r>
+        <w:rPr>
+          <w:rStyle w:val="apple-style-span"/>
+        </w:rPr>
+        <w:t>Locked threads after a monthly promotion ended, i</w:t>
+      </w:r>
+      <w:r>
+        <w:rPr>
+          <w:rStyle w:val="apple-style-span"/>
+        </w:rPr>
+        <w:t>mproved</w:t>
       </w:r>
       <w:r>
         <w:rPr>
@@ -675,43 +882,19 @@
         <w:rPr>
           <w:rStyle w:val="apple-style-span"/>
         </w:rPr>
-        <w:t>thread</w:t>
-      </w:r>
-      <w:r>
-        <w:rPr>
-          <w:rStyle w:val="apple-style-span"/>
-        </w:rPr>
-        <w:t xml:space="preserve">, </w:t>
-      </w:r>
-      <w:r>
-        <w:rPr>
-          <w:rStyle w:val="apple-style-span"/>
-        </w:rPr>
-        <w:t>improving user experience for</w:t>
-      </w:r>
-      <w:r>
-        <w:rPr>
-          <w:rStyle w:val="apple-style-span"/>
-        </w:rPr>
-        <w:t xml:space="preserve"> retail </w:t>
-      </w:r>
-      <w:r>
-        <w:rPr>
-          <w:rStyle w:val="apple-style-span"/>
-        </w:rPr>
-        <w:t xml:space="preserve">customers by locking </w:t>
-      </w:r>
-      <w:r>
-        <w:rPr>
-          <w:rStyle w:val="apple-style-span"/>
-        </w:rPr>
-        <w:t xml:space="preserve">threads </w:t>
-      </w:r>
-      <w:r>
-        <w:rPr>
-          <w:rStyle w:val="apple-style-span"/>
-        </w:rPr>
-        <w:t>after a promotion has ended.</w:t>
+        <w:t>app</w:t>
+      </w:r>
+      <w:r>
+        <w:rPr>
+          <w:rStyle w:val="apple-style-span"/>
+        </w:rPr>
+        <w:t xml:space="preserve"> experience for retail </w:t>
+      </w:r>
+      <w:r>
+        <w:rPr>
+          <w:rStyle w:val="apple-style-span"/>
+        </w:rPr>
+        <w:t>Teams users.</w:t>
       </w:r>
     </w:p>
     <w:p>
@@ -811,39 +994,25 @@
         <w:rPr>
           <w:i/>
         </w:rPr>
-        <w:t>May 2019</w:t>
+        <w:t>Present</w:t>
       </w:r>
     </w:p>
     <w:p>
       <w:pPr>
         <w:pStyle w:val="bullets"/>
-        <w:rPr>
-          <w:rStyle w:val="apple-style-span"/>
-        </w:rPr>
-      </w:pPr>
-      <w:r>
-        <w:rPr>
-          <w:rStyle w:val="apple-style-span"/>
-        </w:rPr>
-        <w:t xml:space="preserve">Exam management </w:t>
-      </w:r>
-      <w:r>
-        <w:rPr>
-          <w:rStyle w:val="apple-style-span"/>
-        </w:rPr>
-        <w:t xml:space="preserve">team </w:t>
-      </w:r>
-      <w:r>
-        <w:rPr>
-          <w:rStyle w:val="apple-style-span"/>
-        </w:rPr>
-        <w:t>lead, in charge of organizing and typesetting exams for over 800 students</w:t>
-      </w:r>
-      <w:r>
-        <w:rPr>
-          <w:rStyle w:val="apple-style-span"/>
-        </w:rPr>
-        <w:t>.</w:t>
+        <w:numPr>
+          <w:ilvl w:val="0"/>
+          <w:numId w:val="0"/>
+        </w:numPr>
+        <w:rPr>
+          <w:rStyle w:val="apple-style-span"/>
+        </w:rPr>
+      </w:pPr>
+      <w:r>
+        <w:rPr>
+          <w:rStyle w:val="apple-style-span"/>
+        </w:rPr>
+        <w:t xml:space="preserve">Exam management team lead for my University’s Discrete Math course. </w:t>
       </w:r>
     </w:p>
     <w:p>
@@ -857,7 +1026,31 @@
         <w:rPr>
           <w:rStyle w:val="apple-style-span"/>
         </w:rPr>
-        <w:t>Taught a discussion section for a class of 30 students for my University’s Discrete Math course.</w:t>
+        <w:t>Organized</w:t>
+      </w:r>
+      <w:r>
+        <w:rPr>
+          <w:rStyle w:val="apple-style-span"/>
+        </w:rPr>
+        <w:t xml:space="preserve"> and </w:t>
+      </w:r>
+      <w:r>
+        <w:rPr>
+          <w:rStyle w:val="apple-style-span"/>
+        </w:rPr>
+        <w:t xml:space="preserve">reviewed all exam questions </w:t>
+      </w:r>
+      <w:r>
+        <w:rPr>
+          <w:rStyle w:val="apple-style-span"/>
+        </w:rPr>
+        <w:t>for over 800 students</w:t>
+      </w:r>
+      <w:r>
+        <w:rPr>
+          <w:rStyle w:val="apple-style-span"/>
+        </w:rPr>
+        <w:t>, making sure exams were appropriate.</w:t>
       </w:r>
     </w:p>
     <w:p>
@@ -871,211 +1064,11 @@
         <w:rPr>
           <w:rStyle w:val="apple-style-span"/>
         </w:rPr>
-        <w:t>Worked with professors to identify weaknesses in students’ proof writing skills.</w:t>
-      </w:r>
-    </w:p>
-    <w:p>
-      <w:pPr>
-        <w:pStyle w:val="CommentSubject"/>
-        <w:tabs>
-          <w:tab w:val="right" w:pos="9923"/>
-        </w:tabs>
-        <w:spacing w:line="220" w:lineRule="exact"/>
-        <w:rPr>
-          <w:rFonts w:eastAsia="ヒラギノ角ゴ Pro W3"/>
-          <w:caps/>
-          <w:color w:val="000000"/>
-        </w:rPr>
-      </w:pPr>
-    </w:p>
-    <w:p>
-      <w:pPr>
-        <w:pStyle w:val="CommentSubject"/>
-        <w:tabs>
-          <w:tab w:val="right" w:pos="9923"/>
-        </w:tabs>
-        <w:spacing w:line="220" w:lineRule="exact"/>
-      </w:pPr>
-      <w:r>
-        <w:rPr>
-          <w:rFonts w:eastAsia="ヒラギノ角ゴ Pro W3"/>
-          <w:caps/>
-          <w:color w:val="000000"/>
-        </w:rPr>
-        <w:t>University of Michigan, computer aided engineering</w:t>
-      </w:r>
-      <w:r>
-        <w:rPr>
-          <w:rFonts w:eastAsia="ヒラギノ角ゴ Pro W3"/>
-          <w:caps/>
-          <w:color w:val="000000"/>
-        </w:rPr>
-        <w:t xml:space="preserve"> NETWORK</w:t>
-      </w:r>
-      <w:r>
-        <w:tab/>
-      </w:r>
-      <w:r>
-        <w:rPr>
-          <w:bCs w:val="0"/>
-        </w:rPr>
-        <w:t>Ann Arbor, MI</w:t>
-      </w:r>
-    </w:p>
-    <w:p>
-      <w:pPr>
-        <w:tabs>
-          <w:tab w:val="right" w:pos="9923"/>
-        </w:tabs>
-        <w:spacing w:line="220" w:lineRule="exact"/>
-        <w:rPr>
-          <w:rStyle w:val="apple-style-span"/>
-          <w:i/>
-        </w:rPr>
-      </w:pPr>
-      <w:r>
-        <w:rPr>
-          <w:i/>
-        </w:rPr>
-        <w:t xml:space="preserve">Web </w:t>
-      </w:r>
-      <w:r>
-        <w:rPr>
-          <w:i/>
-        </w:rPr>
-        <w:t>T</w:t>
-      </w:r>
-      <w:r>
-        <w:rPr>
-          <w:i/>
-        </w:rPr>
-        <w:t xml:space="preserve">eam </w:t>
-      </w:r>
-      <w:r>
-        <w:rPr>
-          <w:i/>
-        </w:rPr>
-        <w:t>S</w:t>
-      </w:r>
-      <w:r>
-        <w:rPr>
-          <w:i/>
-        </w:rPr>
-        <w:t xml:space="preserve">tudent </w:t>
-      </w:r>
-      <w:r>
-        <w:rPr>
-          <w:i/>
-        </w:rPr>
-        <w:t>D</w:t>
-      </w:r>
-      <w:r>
-        <w:rPr>
-          <w:i/>
-        </w:rPr>
-        <w:t>eveloper</w:t>
-      </w:r>
-      <w:r>
-        <w:rPr>
-          <w:i/>
-        </w:rPr>
-        <w:tab/>
-        <w:t xml:space="preserve">May 2018 – </w:t>
-      </w:r>
-      <w:r>
-        <w:rPr>
-          <w:i/>
-        </w:rPr>
-        <w:t>Jun 2018</w:t>
-      </w:r>
-    </w:p>
-    <w:p>
-      <w:pPr>
-        <w:pStyle w:val="bullets"/>
-        <w:rPr>
-          <w:rStyle w:val="apple-style-span"/>
-        </w:rPr>
-      </w:pPr>
-      <w:r>
-        <w:rPr>
-          <w:rStyle w:val="apple-style-span"/>
-        </w:rPr>
-        <w:t xml:space="preserve">Maintained the frontend of </w:t>
-      </w:r>
-      <w:r>
-        <w:rPr>
-          <w:rStyle w:val="apple-style-span"/>
-        </w:rPr>
-        <w:t xml:space="preserve">the University’s </w:t>
-      </w:r>
-      <w:proofErr w:type="spellStart"/>
-      <w:r>
-        <w:rPr>
-          <w:rStyle w:val="apple-style-span"/>
-        </w:rPr>
-        <w:t>ParkIT</w:t>
-      </w:r>
-      <w:proofErr w:type="spellEnd"/>
-      <w:r>
-        <w:rPr>
-          <w:rStyle w:val="apple-style-span"/>
-        </w:rPr>
-        <w:t xml:space="preserve"> web app using Python (Flask) and JavaScript.</w:t>
-      </w:r>
-    </w:p>
-    <w:p>
-      <w:pPr>
-        <w:pStyle w:val="bullets"/>
-        <w:rPr>
-          <w:rStyle w:val="apple-style-span"/>
-        </w:rPr>
-      </w:pPr>
-      <w:r>
-        <w:rPr>
-          <w:rStyle w:val="apple-style-span"/>
-        </w:rPr>
-        <w:t xml:space="preserve">Streamlined </w:t>
-      </w:r>
-      <w:r>
-        <w:rPr>
-          <w:rStyle w:val="apple-style-span"/>
-        </w:rPr>
-        <w:t>onboarding</w:t>
-      </w:r>
-      <w:r>
-        <w:rPr>
-          <w:rStyle w:val="apple-style-span"/>
-        </w:rPr>
-        <w:t xml:space="preserve"> </w:t>
-      </w:r>
-      <w:r>
-        <w:rPr>
-          <w:rStyle w:val="apple-style-span"/>
-        </w:rPr>
-        <w:t xml:space="preserve">of new hires </w:t>
-      </w:r>
-      <w:r>
-        <w:rPr>
-          <w:rStyle w:val="apple-style-span"/>
-        </w:rPr>
-        <w:t xml:space="preserve">by authoring a Python3 tutorial </w:t>
-      </w:r>
-      <w:r>
-        <w:rPr>
-          <w:rStyle w:val="apple-style-span"/>
-        </w:rPr>
-        <w:t xml:space="preserve">focusing on modern </w:t>
-      </w:r>
-      <w:r>
-        <w:rPr>
-          <w:rStyle w:val="apple-style-span"/>
-        </w:rPr>
-        <w:t>OOP concepts.</w:t>
-      </w:r>
-    </w:p>
-    <w:p>
-      <w:pPr>
-        <w:ind w:left="360"/>
+        <w:t>Created lesson plans that aligned with University standards for a class of over 30 students.</w:t>
+      </w:r>
+    </w:p>
+    <w:p>
+      <w:pPr>
         <w:rPr>
           <w:rStyle w:val="apple-style-span"/>
           <w:rFonts w:ascii="Segoe UI" w:hAnsi="Segoe UI" w:cs="Segoe UI"/>
@@ -1317,18 +1310,7 @@
           <w:szCs w:val="24"/>
           <w:u w:val="single"/>
         </w:rPr>
-        <w:t>SIDE PROjects</w:t>
-      </w:r>
-      <w:r>
-        <w:rPr>
-          <w:b/>
-          <w:caps/>
-          <w:color w:val="2F5496" w:themeColor="accent1" w:themeShade="BF"/>
-          <w:sz w:val="24"/>
-          <w:szCs w:val="24"/>
-          <w:u w:val="single"/>
-        </w:rPr>
-        <w:t xml:space="preserve"> / Hacks</w:t>
+        <w:t>PROjects</w:t>
       </w:r>
       <w:r>
         <w:rPr>
@@ -1357,7 +1339,7 @@
           <w:rStyle w:val="sideprojectheaderChar"/>
           <w:b/>
         </w:rPr>
-        <w:t>facebook for microsoft teams</w:t>
+        <w:t>FACEbook for Microsoft Teams</w:t>
       </w:r>
       <w:r>
         <w:tab/>
@@ -1387,21 +1369,17 @@
     <w:p>
       <w:pPr>
         <w:pStyle w:val="bullets"/>
-      </w:pPr>
-      <w:r>
-        <w:t>Built</w:t>
-      </w:r>
-      <w:r>
-        <w:t xml:space="preserve"> a</w:t>
-      </w:r>
-      <w:r>
-        <w:t xml:space="preserve">n aggregated </w:t>
-      </w:r>
-      <w:r>
-        <w:t xml:space="preserve">newsfeed </w:t>
-      </w:r>
-      <w:r>
-        <w:t>that pulls together</w:t>
+        <w:numPr>
+          <w:ilvl w:val="0"/>
+          <w:numId w:val="0"/>
+        </w:numPr>
+        <w:ind w:left="426" w:hanging="426"/>
+      </w:pPr>
+      <w:r>
+        <w:t xml:space="preserve">Built an aggregated </w:t>
+      </w:r>
+      <w:r>
+        <w:t>newsfeed that pulls together</w:t>
       </w:r>
       <w:r>
         <w:t xml:space="preserve"> </w:t>
@@ -1413,142 +1391,209 @@
         <w:t xml:space="preserve"> </w:t>
       </w:r>
       <w:r>
-        <w:t xml:space="preserve">a </w:t>
-      </w:r>
-      <w:r>
-        <w:t>user</w:t>
-      </w:r>
-      <w:r>
-        <w:t>’</w:t>
+        <w:t>a user’s</w:t>
+      </w:r>
+      <w:r>
+        <w:t xml:space="preserve"> </w:t>
+      </w:r>
+      <w:r>
+        <w:t>recent likes, at-mentions and comments</w:t>
+      </w:r>
+      <w:r>
+        <w:t>.</w:t>
+      </w:r>
+    </w:p>
+    <w:p>
+      <w:pPr>
+        <w:pStyle w:val="bullets"/>
+      </w:pPr>
+      <w:r>
+        <w:t>Sped up user reply time 200% by eliminating the need to switch channels</w:t>
+      </w:r>
+      <w:r>
+        <w:t xml:space="preserve"> </w:t>
+      </w:r>
+      <w:r>
+        <w:t>between replies.</w:t>
+      </w:r>
+    </w:p>
+    <w:p>
+      <w:pPr>
+        <w:pStyle w:val="bullets"/>
+      </w:pPr>
+      <w:r>
+        <w:t>Facilitated quick dives into a channel</w:t>
+      </w:r>
+      <w:r>
+        <w:t xml:space="preserve"> </w:t>
+      </w:r>
+      <w:r>
+        <w:t>by dynamically updating the webpage in Angular.</w:t>
+      </w:r>
+    </w:p>
+    <w:p>
+      <w:pPr>
+        <w:pStyle w:val="bullets"/>
+      </w:pPr>
+      <w:r>
+        <w:t>Optimized</w:t>
+      </w:r>
+      <w:r>
+        <w:t xml:space="preserve"> </w:t>
+      </w:r>
+      <w:r>
+        <w:t>speed by</w:t>
+      </w:r>
+      <w:r>
+        <w:t xml:space="preserve"> </w:t>
+      </w:r>
+      <w:r>
+        <w:t>synchronizing</w:t>
+      </w:r>
+      <w:r>
+        <w:t xml:space="preserve"> </w:t>
+      </w:r>
+      <w:r>
+        <w:t>reply</w:t>
+      </w:r>
+      <w:r>
+        <w:t xml:space="preserve"> </w:t>
+      </w:r>
+      <w:r>
+        <w:t>chain objects</w:t>
+      </w:r>
+      <w:r>
+        <w:t xml:space="preserve"> </w:t>
+      </w:r>
+      <w:r>
+        <w:t>across</w:t>
+      </w:r>
+      <w:r>
+        <w:t xml:space="preserve"> </w:t>
+      </w:r>
+      <w:r>
+        <w:t>the</w:t>
+      </w:r>
+      <w:r>
+        <w:t xml:space="preserve"> </w:t>
+      </w:r>
+      <w:r>
+        <w:t>server, local storage, and memory cache.</w:t>
+      </w:r>
+    </w:p>
+    <w:p>
+      <w:pPr>
+        <w:pStyle w:val="CommentSubject"/>
+        <w:tabs>
+          <w:tab w:val="right" w:pos="9923"/>
+        </w:tabs>
+        <w:spacing w:line="220" w:lineRule="exact"/>
+        <w:rPr>
+          <w:rStyle w:val="sideprojectheaderChar"/>
+          <w:b/>
+        </w:rPr>
+      </w:pPr>
+    </w:p>
+    <w:p>
+      <w:pPr>
+        <w:pStyle w:val="CommentSubject"/>
+        <w:tabs>
+          <w:tab w:val="right" w:pos="9923"/>
+        </w:tabs>
+        <w:spacing w:line="220" w:lineRule="exact"/>
+        <w:rPr>
+          <w:rStyle w:val="apple-style-span"/>
+        </w:rPr>
+      </w:pPr>
+      <w:r>
+        <w:rPr>
+          <w:rStyle w:val="sideprojectheaderChar"/>
+          <w:b/>
+        </w:rPr>
+        <w:t xml:space="preserve">failure-tolerant distributed </w:t>
+      </w:r>
+      <w:r>
+        <w:rPr>
+          <w:rStyle w:val="sideprojectheaderChar"/>
+          <w:b/>
+        </w:rPr>
+        <w:t>system</w:t>
+      </w:r>
+      <w:bookmarkStart w:id="0" w:name="_GoBack"/>
+      <w:bookmarkEnd w:id="0"/>
+      <w:r>
+        <w:tab/>
+      </w:r>
+      <w:r>
+        <w:rPr>
+          <w:bCs w:val="0"/>
+          <w:szCs w:val="24"/>
+        </w:rPr>
+        <w:t xml:space="preserve"> (201</w:t>
+      </w:r>
+      <w:r>
+        <w:rPr>
+          <w:bCs w:val="0"/>
+          <w:szCs w:val="24"/>
+        </w:rPr>
+        <w:t>9</w:t>
+      </w:r>
+      <w:r>
+        <w:rPr>
+          <w:bCs w:val="0"/>
+          <w:szCs w:val="24"/>
+        </w:rPr>
+        <w:t>)</w:t>
+      </w:r>
+    </w:p>
+    <w:p>
+      <w:pPr>
+        <w:pStyle w:val="bullets"/>
+        <w:numPr>
+          <w:ilvl w:val="0"/>
+          <w:numId w:val="0"/>
+        </w:numPr>
+        <w:ind w:left="426" w:hanging="426"/>
+      </w:pPr>
+      <w:r>
+        <w:t>Designed and wrote a replicated state machine using Primary-Backup replication</w:t>
+      </w:r>
+      <w:r>
+        <w:t>.</w:t>
+      </w:r>
+    </w:p>
+    <w:p>
+      <w:pPr>
+        <w:pStyle w:val="bullets"/>
+      </w:pPr>
+      <w:r>
+        <w:t xml:space="preserve">Tolerant to </w:t>
+      </w:r>
+      <w:r>
+        <w:t>any failures in</w:t>
+      </w:r>
+      <w:r>
+        <w:t xml:space="preserve"> the primary and backup</w:t>
       </w:r>
       <w:r>
         <w:t>s</w:t>
       </w:r>
       <w:r>
-        <w:t xml:space="preserve"> </w:t>
-      </w:r>
-      <w:r>
-        <w:t>recent likes, at-mentions and comments.</w:t>
+        <w:t>, restoring any failed machine to the last good state.</w:t>
       </w:r>
     </w:p>
     <w:p>
       <w:pPr>
         <w:pStyle w:val="bullets"/>
-        <w:rPr>
-          <w:rFonts w:ascii="Times New Roman" w:eastAsia="ヒラギノ角ゴ Pro W3" w:hAnsi="Times New Roman" w:cs="Times New Roman"/>
-          <w:bCs/>
-          <w:caps/>
-          <w:color w:val="000000"/>
-          <w:lang w:eastAsia="en-US"/>
-        </w:rPr>
-      </w:pPr>
-      <w:r>
-        <w:t xml:space="preserve">Sped up </w:t>
-      </w:r>
-      <w:r>
-        <w:t xml:space="preserve">user reply time </w:t>
-      </w:r>
-      <w:r>
-        <w:t>200% by eliminating the need to switch channels</w:t>
-      </w:r>
-      <w:r>
-        <w:t xml:space="preserve"> between replies.</w:t>
-      </w:r>
-    </w:p>
-    <w:p>
-      <w:pPr>
-        <w:pStyle w:val="bullets"/>
-        <w:rPr>
-          <w:rFonts w:ascii="Times New Roman" w:eastAsia="ヒラギノ角ゴ Pro W3" w:hAnsi="Times New Roman" w:cs="Times New Roman"/>
-          <w:bCs/>
-          <w:caps/>
-          <w:color w:val="000000"/>
-          <w:lang w:eastAsia="en-US"/>
-        </w:rPr>
-      </w:pPr>
-      <w:r>
-        <w:t xml:space="preserve">Facilitated </w:t>
-      </w:r>
-      <w:r>
-        <w:t xml:space="preserve">quick </w:t>
-      </w:r>
-      <w:r>
-        <w:t xml:space="preserve">dives into a </w:t>
-      </w:r>
-      <w:r>
-        <w:t>channe</w:t>
-      </w:r>
-      <w:r>
-        <w:t>l</w:t>
-      </w:r>
-      <w:r>
-        <w:t xml:space="preserve"> </w:t>
-      </w:r>
-      <w:r>
-        <w:t xml:space="preserve">by dynamically updating the </w:t>
-      </w:r>
-      <w:r>
-        <w:t>webpage in Angular.</w:t>
-      </w:r>
-    </w:p>
-    <w:p>
-      <w:pPr>
-        <w:pStyle w:val="bullets"/>
-        <w:rPr>
-          <w:rFonts w:ascii="Times New Roman" w:eastAsia="ヒラギノ角ゴ Pro W3" w:hAnsi="Times New Roman" w:cs="Times New Roman"/>
-          <w:bCs/>
-          <w:caps/>
-          <w:color w:val="000000"/>
-          <w:lang w:eastAsia="en-US"/>
-        </w:rPr>
-      </w:pPr>
-      <w:r>
-        <w:t>Optimized</w:t>
-      </w:r>
-      <w:r>
-        <w:t xml:space="preserve"> speed by</w:t>
-      </w:r>
-      <w:r>
-        <w:t xml:space="preserve"> </w:t>
-      </w:r>
-      <w:r>
-        <w:t>synchroniz</w:t>
-      </w:r>
-      <w:r>
-        <w:t>ing</w:t>
-      </w:r>
-      <w:r>
-        <w:t xml:space="preserve"> </w:t>
-      </w:r>
-      <w:r>
-        <w:t>reply</w:t>
-      </w:r>
-      <w:r>
-        <w:t xml:space="preserve"> </w:t>
-      </w:r>
-      <w:r>
-        <w:t xml:space="preserve">chain </w:t>
-      </w:r>
-      <w:r>
-        <w:t>objects</w:t>
-      </w:r>
-      <w:r>
-        <w:t xml:space="preserve"> </w:t>
-      </w:r>
-      <w:r>
-        <w:t>across</w:t>
-      </w:r>
-      <w:r>
-        <w:t xml:space="preserve"> the</w:t>
-      </w:r>
-      <w:r>
-        <w:t xml:space="preserve"> server, local storage, and </w:t>
-      </w:r>
-      <w:r>
-        <w:t xml:space="preserve">memory </w:t>
-      </w:r>
-      <w:r>
-        <w:t>cache.</w:t>
+      </w:pPr>
+      <w:r>
+        <w:t>Ensured 100% correctness by randomizing</w:t>
+      </w:r>
+      <w:r>
+        <w:t xml:space="preserve"> the system under a </w:t>
+      </w:r>
+      <w:r>
+        <w:t>variety of failure conditions.</w:t>
       </w:r>
     </w:p>
     <w:p>
@@ -1559,10 +1604,6 @@
           <w:numId w:val="0"/>
         </w:numPr>
         <w:ind w:left="426"/>
-        <w:rPr>
-          <w:rStyle w:val="sideprojectheaderChar"/>
-          <w:b w:val="0"/>
-        </w:rPr>
       </w:pPr>
     </w:p>
     <w:p>
@@ -1598,47 +1639,26 @@
           <w:bCs w:val="0"/>
           <w:szCs w:val="24"/>
         </w:rPr>
-        <w:t xml:space="preserve"> (201</w:t>
-      </w:r>
-      <w:r>
-        <w:rPr>
-          <w:bCs w:val="0"/>
-          <w:szCs w:val="24"/>
-        </w:rPr>
-        <w:t>8</w:t>
-      </w:r>
-      <w:r>
-        <w:rPr>
-          <w:bCs w:val="0"/>
-          <w:szCs w:val="24"/>
-        </w:rPr>
-        <w:t>)</w:t>
+        <w:t xml:space="preserve"> (2018)</w:t>
       </w:r>
     </w:p>
     <w:p>
       <w:pPr>
         <w:pStyle w:val="bullets"/>
-      </w:pPr>
-      <w:r>
-        <w:t xml:space="preserve">Programmed a Python </w:t>
-      </w:r>
-      <w:r>
-        <w:t xml:space="preserve">bot </w:t>
-      </w:r>
-      <w:r>
-        <w:t>that schedules your Instagram posts</w:t>
-      </w:r>
-      <w:r>
-        <w:t>,</w:t>
-      </w:r>
-      <w:r>
-        <w:t xml:space="preserve"> and </w:t>
-      </w:r>
-      <w:r>
-        <w:t>automates</w:t>
-      </w:r>
-      <w:r>
-        <w:t xml:space="preserve"> liking and following.</w:t>
+        <w:numPr>
+          <w:ilvl w:val="0"/>
+          <w:numId w:val="0"/>
+        </w:numPr>
+        <w:ind w:left="426" w:hanging="426"/>
+      </w:pPr>
+      <w:r>
+        <w:t>Made</w:t>
+      </w:r>
+      <w:r>
+        <w:t xml:space="preserve"> a </w:t>
+      </w:r>
+      <w:r>
+        <w:t>full-stack web app using Python Flask and Bootstrap.</w:t>
       </w:r>
     </w:p>
     <w:p>
@@ -1646,31 +1666,7 @@
         <w:pStyle w:val="bullets"/>
       </w:pPr>
       <w:r>
-        <w:t xml:space="preserve">Created a </w:t>
-      </w:r>
-      <w:r>
-        <w:t xml:space="preserve">full-stack web app </w:t>
-      </w:r>
-      <w:r>
-        <w:t>using Python Flask</w:t>
-      </w:r>
-      <w:r>
-        <w:t xml:space="preserve"> and Bootstrap</w:t>
-      </w:r>
-      <w:r>
-        <w:t xml:space="preserve"> </w:t>
-      </w:r>
-      <w:r>
-        <w:t xml:space="preserve">to allow </w:t>
-      </w:r>
-      <w:r>
-        <w:t xml:space="preserve">users to </w:t>
-      </w:r>
-      <w:r>
-        <w:t>schedule posts</w:t>
-      </w:r>
-      <w:r>
-        <w:t>.</w:t>
+        <w:t>Allowed users to schedule Instagram posts at a specific time, also automating liking and following.</w:t>
       </w:r>
     </w:p>
     <w:p>
@@ -1678,25 +1674,19 @@
         <w:pStyle w:val="bullets"/>
       </w:pPr>
       <w:r>
-        <w:t>Made user’s schedules persistent by u</w:t>
-      </w:r>
-      <w:r>
-        <w:t>s</w:t>
-      </w:r>
-      <w:r>
-        <w:t xml:space="preserve">ing </w:t>
-      </w:r>
-      <w:r>
-        <w:t xml:space="preserve">SQLite </w:t>
-      </w:r>
-      <w:r>
-        <w:t>as a lightweight</w:t>
-      </w:r>
-      <w:r>
-        <w:t xml:space="preserve"> backend database</w:t>
-      </w:r>
-      <w:r>
-        <w:t>.</w:t>
+        <w:t>Persisted users’ schedules by using SQLite as a lightweight backend database.</w:t>
+      </w:r>
+      <w:r>
+        <w:rPr>
+          <w:rFonts w:ascii="Times New Roman" w:eastAsia="MS Mincho" w:hAnsi="Times New Roman" w:cs="Times New Roman"/>
+          <w:b/>
+          <w:bCs/>
+          <w:color w:val="000000"/>
+          <w:sz w:val="18"/>
+          <w:szCs w:val="18"/>
+          <w:lang w:eastAsia="ja-JP"/>
+        </w:rPr>
+        <w:br/>
       </w:r>
     </w:p>
     <w:p>
@@ -1707,68 +1697,6 @@
           <w:numId w:val="0"/>
         </w:numPr>
         <w:ind w:left="426"/>
-      </w:pPr>
-    </w:p>
-    <w:p>
-      <w:pPr>
-        <w:pStyle w:val="CommentSubject"/>
-        <w:tabs>
-          <w:tab w:val="right" w:pos="9923"/>
-        </w:tabs>
-        <w:spacing w:line="220" w:lineRule="exact"/>
-        <w:rPr>
-          <w:rStyle w:val="apple-style-span"/>
-        </w:rPr>
-      </w:pPr>
-      <w:r>
-        <w:rPr>
-          <w:rStyle w:val="sideprojectheaderChar"/>
-          <w:b/>
-        </w:rPr>
-        <w:t>polybar – open source contributor</w:t>
-      </w:r>
-      <w:r>
-        <w:tab/>
-      </w:r>
-      <w:r>
-        <w:rPr>
-          <w:bCs w:val="0"/>
-          <w:szCs w:val="24"/>
-        </w:rPr>
-        <w:t xml:space="preserve"> (2018)</w:t>
-      </w:r>
-    </w:p>
-    <w:p>
-      <w:pPr>
-        <w:pStyle w:val="bullets"/>
-        <w:rPr>
-          <w:rStyle w:val="apple-style-span"/>
-        </w:rPr>
-      </w:pPr>
-      <w:r>
-        <w:rPr>
-          <w:rStyle w:val="apple-style-span"/>
-        </w:rPr>
-        <w:t>Patched a multithreaded race condition where modules were modifying the same environment variable</w:t>
-      </w:r>
-      <w:r>
-        <w:rPr>
-          <w:rStyle w:val="apple-style-span"/>
-        </w:rPr>
-        <w:t xml:space="preserve">, by creating a mutex in the global module controller to </w:t>
-      </w:r>
-      <w:r>
-        <w:rPr>
-          <w:rStyle w:val="apple-style-span"/>
-        </w:rPr>
-        <w:t>ensure synchronization across threads.</w:t>
-      </w:r>
-    </w:p>
-    <w:p>
-      <w:pPr>
-        <w:pStyle w:val="CM2"/>
-        <w:ind w:right="85"/>
-        <w:jc w:val="both"/>
         <w:rPr>
           <w:rFonts w:ascii="Times New Roman" w:eastAsia="MS Mincho" w:hAnsi="Times New Roman" w:cs="Times New Roman"/>
           <w:b/>
@@ -1776,21 +1704,19 @@
           <w:color w:val="000000"/>
           <w:sz w:val="18"/>
           <w:szCs w:val="18"/>
-          <w:lang w:val="en-US" w:eastAsia="ja-JP"/>
+          <w:lang w:eastAsia="ja-JP"/>
         </w:rPr>
       </w:pPr>
     </w:p>
     <w:p>
       <w:pPr>
         <w:pStyle w:val="CM2"/>
-        <w:ind w:left="1418" w:right="85" w:hanging="1418"/>
+        <w:ind w:right="85"/>
         <w:jc w:val="both"/>
         <w:rPr>
           <w:rFonts w:ascii="Segoe UI" w:eastAsia="MS Mincho" w:hAnsi="Segoe UI" w:cs="Segoe UI"/>
-          <w:bCs/>
-          <w:color w:val="000000"/>
-          <w:sz w:val="20"/>
-          <w:szCs w:val="18"/>
+          <w:sz w:val="22"/>
+          <w:szCs w:val="20"/>
           <w:lang w:val="en-US" w:eastAsia="ja-JP"/>
         </w:rPr>
       </w:pPr>
@@ -1800,10 +1726,10 @@
           <w:b/>
           <w:bCs/>
           <w:color w:val="2F5496" w:themeColor="accent1" w:themeShade="BF"/>
-          <w:szCs w:val="22"/>
+          <w:sz w:val="28"/>
           <w:lang w:val="en-US" w:eastAsia="ja-JP"/>
         </w:rPr>
-        <w:t xml:space="preserve">Languages </w:t>
+        <w:t>CS Skills</w:t>
       </w:r>
       <w:r>
         <w:rPr>
@@ -1811,8 +1737,8 @@
           <w:b/>
           <w:bCs/>
           <w:color w:val="000000"/>
-          <w:sz w:val="20"/>
-          <w:szCs w:val="18"/>
+          <w:sz w:val="22"/>
+          <w:szCs w:val="20"/>
           <w:lang w:val="en-US" w:eastAsia="ja-JP"/>
         </w:rPr>
         <w:tab/>
@@ -1823,56 +1749,294 @@
           <w:b/>
           <w:bCs/>
           <w:color w:val="000000"/>
-          <w:sz w:val="20"/>
-          <w:szCs w:val="18"/>
+          <w:sz w:val="22"/>
+          <w:szCs w:val="20"/>
           <w:lang w:val="en-US" w:eastAsia="ja-JP"/>
         </w:rPr>
-        <w:tab/>
+        <w:t xml:space="preserve">   </w:t>
+      </w:r>
+      <w:r>
+        <w:rPr>
+          <w:rFonts w:ascii="Segoe UI" w:eastAsia="MS Mincho" w:hAnsi="Segoe UI" w:cs="Segoe UI"/>
+          <w:b/>
+          <w:bCs/>
+          <w:color w:val="000000"/>
+          <w:sz w:val="22"/>
+          <w:szCs w:val="20"/>
+          <w:lang w:val="en-US" w:eastAsia="ja-JP"/>
+        </w:rPr>
+        <w:t>Expert</w:t>
+      </w:r>
+      <w:r>
+        <w:rPr>
+          <w:rFonts w:ascii="Segoe UI" w:eastAsia="MS Mincho" w:hAnsi="Segoe UI" w:cs="Segoe UI"/>
+          <w:b/>
+          <w:bCs/>
+          <w:color w:val="000000"/>
+          <w:sz w:val="22"/>
+          <w:szCs w:val="20"/>
+          <w:lang w:val="en-US" w:eastAsia="ja-JP"/>
+        </w:rPr>
+        <w:t>:</w:t>
       </w:r>
       <w:r>
         <w:rPr>
           <w:rFonts w:ascii="Segoe UI" w:eastAsia="MS Mincho" w:hAnsi="Segoe UI" w:cs="Segoe UI"/>
           <w:bCs/>
           <w:color w:val="000000"/>
-          <w:sz w:val="20"/>
-          <w:szCs w:val="18"/>
+          <w:sz w:val="22"/>
+          <w:szCs w:val="20"/>
           <w:lang w:val="en-US" w:eastAsia="ja-JP"/>
         </w:rPr>
-        <w:t xml:space="preserve">Spoken &amp; </w:t>
+        <w:t xml:space="preserve"> </w:t>
       </w:r>
       <w:r>
         <w:rPr>
           <w:rFonts w:ascii="Segoe UI" w:eastAsia="MS Mincho" w:hAnsi="Segoe UI" w:cs="Segoe UI"/>
           <w:bCs/>
           <w:color w:val="000000"/>
-          <w:sz w:val="20"/>
-          <w:szCs w:val="18"/>
+          <w:sz w:val="22"/>
+          <w:szCs w:val="20"/>
           <w:lang w:val="en-US" w:eastAsia="ja-JP"/>
         </w:rPr>
-        <w:t>W</w:t>
+        <w:t>C++, Python</w:t>
+      </w:r>
+      <w:r>
+        <w:rPr>
+          <w:rFonts w:ascii="Segoe UI" w:eastAsia="MS Mincho" w:hAnsi="Segoe UI" w:cs="Segoe UI"/>
+          <w:sz w:val="22"/>
+          <w:szCs w:val="20"/>
+          <w:lang w:val="en-US" w:eastAsia="ja-JP"/>
+        </w:rPr>
+        <w:t>, Typescript</w:t>
+      </w:r>
+      <w:r>
+        <w:rPr>
+          <w:rFonts w:ascii="Segoe UI" w:eastAsia="MS Mincho" w:hAnsi="Segoe UI" w:cs="Segoe UI"/>
+          <w:sz w:val="22"/>
+          <w:szCs w:val="20"/>
+          <w:lang w:val="en-US" w:eastAsia="ja-JP"/>
+        </w:rPr>
+        <w:tab/>
+      </w:r>
+      <w:r>
+        <w:rPr>
+          <w:rFonts w:ascii="Segoe UI" w:eastAsia="MS Mincho" w:hAnsi="Segoe UI" w:cs="Segoe UI"/>
+          <w:b/>
+          <w:sz w:val="22"/>
+          <w:szCs w:val="20"/>
+          <w:lang w:val="en-US" w:eastAsia="ja-JP"/>
+        </w:rPr>
+        <w:t>Worked with:</w:t>
+      </w:r>
+      <w:r>
+        <w:rPr>
+          <w:rFonts w:ascii="Segoe UI" w:eastAsia="MS Mincho" w:hAnsi="Segoe UI" w:cs="Segoe UI"/>
+          <w:sz w:val="22"/>
+          <w:szCs w:val="20"/>
+          <w:lang w:val="en-US" w:eastAsia="ja-JP"/>
+        </w:rPr>
+        <w:t xml:space="preserve"> C#,</w:t>
+      </w:r>
+      <w:r>
+        <w:rPr>
+          <w:rFonts w:ascii="Segoe UI" w:eastAsia="MS Mincho" w:hAnsi="Segoe UI" w:cs="Segoe UI"/>
+          <w:sz w:val="22"/>
+          <w:szCs w:val="20"/>
+          <w:lang w:val="en-US" w:eastAsia="ja-JP"/>
+        </w:rPr>
+        <w:t xml:space="preserve"> Go,</w:t>
+      </w:r>
+      <w:r>
+        <w:rPr>
+          <w:rFonts w:ascii="Segoe UI" w:eastAsia="MS Mincho" w:hAnsi="Segoe UI" w:cs="Segoe UI"/>
+          <w:sz w:val="22"/>
+          <w:szCs w:val="20"/>
+          <w:lang w:val="en-US" w:eastAsia="ja-JP"/>
+        </w:rPr>
+        <w:t xml:space="preserve"> </w:t>
+      </w:r>
+      <w:r>
+        <w:rPr>
+          <w:rFonts w:ascii="Segoe UI" w:eastAsia="MS Mincho" w:hAnsi="Segoe UI" w:cs="Segoe UI"/>
+          <w:sz w:val="22"/>
+          <w:szCs w:val="20"/>
+          <w:lang w:val="en-US" w:eastAsia="ja-JP"/>
+        </w:rPr>
+        <w:t xml:space="preserve">F#, </w:t>
+      </w:r>
+      <w:r>
+        <w:rPr>
+          <w:rFonts w:ascii="Segoe UI" w:eastAsia="MS Mincho" w:hAnsi="Segoe UI" w:cs="Segoe UI"/>
+          <w:sz w:val="22"/>
+          <w:szCs w:val="20"/>
+          <w:lang w:val="en-US" w:eastAsia="ja-JP"/>
+        </w:rPr>
+        <w:t>Bash, Rust</w:t>
+      </w:r>
+    </w:p>
+    <w:p>
+      <w:pPr>
+        <w:rPr>
+          <w:rFonts w:eastAsia="MS Mincho"/>
+          <w:sz w:val="24"/>
+          <w:szCs w:val="22"/>
+          <w:lang w:eastAsia="ja-JP"/>
+        </w:rPr>
+      </w:pPr>
+      <w:r>
+        <w:rPr>
+          <w:rFonts w:eastAsia="MS Mincho"/>
+          <w:b/>
+          <w:bCs/>
+          <w:color w:val="2F5496" w:themeColor="accent1" w:themeShade="BF"/>
+          <w:sz w:val="28"/>
+          <w:szCs w:val="24"/>
+          <w:lang w:eastAsia="ja-JP"/>
+        </w:rPr>
+        <w:t>Frameworks</w:t>
+      </w:r>
+      <w:r>
+        <w:rPr>
+          <w:rFonts w:eastAsia="MS Mincho"/>
+          <w:b/>
+          <w:bCs/>
+          <w:color w:val="2F5496" w:themeColor="accent1" w:themeShade="BF"/>
+          <w:sz w:val="28"/>
+          <w:szCs w:val="24"/>
+          <w:lang w:eastAsia="ja-JP"/>
+        </w:rPr>
+        <w:t xml:space="preserve"> </w:t>
       </w:r>
       <w:r>
         <w:rPr>
           <w:rFonts w:ascii="Segoe UI" w:eastAsia="MS Mincho" w:hAnsi="Segoe UI" w:cs="Segoe UI"/>
           <w:bCs/>
           <w:color w:val="000000"/>
-          <w:sz w:val="20"/>
-          <w:szCs w:val="18"/>
-          <w:lang w:val="en-US" w:eastAsia="ja-JP"/>
-        </w:rPr>
-        <w:t>ritten English and Chinese, Basic French</w:t>
+          <w:sz w:val="22"/>
+          <w:lang w:eastAsia="ja-JP"/>
+        </w:rPr>
+        <w:t xml:space="preserve">Angular, </w:t>
+      </w:r>
+      <w:r>
+        <w:rPr>
+          <w:rFonts w:ascii="Segoe UI" w:eastAsia="MS Mincho" w:hAnsi="Segoe UI" w:cs="Segoe UI"/>
+          <w:bCs/>
+          <w:color w:val="000000"/>
+          <w:sz w:val="22"/>
+          <w:lang w:eastAsia="ja-JP"/>
+        </w:rPr>
+        <w:t xml:space="preserve">React, </w:t>
+      </w:r>
+      <w:r>
+        <w:rPr>
+          <w:rFonts w:ascii="Segoe UI" w:eastAsia="MS Mincho" w:hAnsi="Segoe UI" w:cs="Segoe UI"/>
+          <w:bCs/>
+          <w:color w:val="000000"/>
+          <w:sz w:val="22"/>
+          <w:lang w:eastAsia="ja-JP"/>
+        </w:rPr>
+        <w:t xml:space="preserve">Node, Electron, </w:t>
+      </w:r>
+      <w:r>
+        <w:rPr>
+          <w:rFonts w:ascii="Segoe UI" w:eastAsia="MS Mincho" w:hAnsi="Segoe UI" w:cs="Segoe UI"/>
+          <w:bCs/>
+          <w:color w:val="000000"/>
+          <w:sz w:val="22"/>
+          <w:lang w:eastAsia="ja-JP"/>
+        </w:rPr>
+        <w:t>Git,</w:t>
+      </w:r>
+      <w:r>
+        <w:rPr>
+          <w:rFonts w:ascii="Segoe UI" w:eastAsia="MS Mincho" w:hAnsi="Segoe UI" w:cs="Segoe UI"/>
+          <w:bCs/>
+          <w:color w:val="000000"/>
+          <w:sz w:val="22"/>
+          <w:lang w:eastAsia="ja-JP"/>
+        </w:rPr>
+        <w:t xml:space="preserve"> </w:t>
+      </w:r>
+      <w:r>
+        <w:rPr>
+          <w:rFonts w:ascii="Segoe UI" w:eastAsia="MS Mincho" w:hAnsi="Segoe UI" w:cs="Segoe UI"/>
+          <w:bCs/>
+          <w:color w:val="000000"/>
+          <w:sz w:val="22"/>
+          <w:lang w:eastAsia="ja-JP"/>
+        </w:rPr>
+        <w:t>Docker,</w:t>
+      </w:r>
+      <w:r>
+        <w:rPr>
+          <w:rFonts w:ascii="Segoe UI" w:eastAsia="MS Mincho" w:hAnsi="Segoe UI" w:cs="Segoe UI"/>
+          <w:bCs/>
+          <w:color w:val="000000"/>
+          <w:sz w:val="22"/>
+          <w:lang w:eastAsia="ja-JP"/>
+        </w:rPr>
+        <w:t xml:space="preserve"> </w:t>
+      </w:r>
+      <w:r>
+        <w:rPr>
+          <w:rFonts w:ascii="Segoe UI" w:eastAsia="MS Mincho" w:hAnsi="Segoe UI" w:cs="Segoe UI"/>
+          <w:bCs/>
+          <w:color w:val="000000"/>
+          <w:sz w:val="22"/>
+          <w:lang w:eastAsia="ja-JP"/>
+        </w:rPr>
+        <w:t>CMake,</w:t>
+      </w:r>
+      <w:r>
+        <w:rPr>
+          <w:rFonts w:ascii="Segoe UI" w:eastAsia="MS Mincho" w:hAnsi="Segoe UI" w:cs="Segoe UI"/>
+          <w:bCs/>
+          <w:color w:val="000000"/>
+          <w:sz w:val="22"/>
+          <w:lang w:eastAsia="ja-JP"/>
+        </w:rPr>
+        <w:t xml:space="preserve"> </w:t>
+      </w:r>
+      <w:r>
+        <w:rPr>
+          <w:rFonts w:ascii="Segoe UI" w:eastAsia="MS Mincho" w:hAnsi="Segoe UI" w:cs="Segoe UI"/>
+          <w:bCs/>
+          <w:color w:val="000000"/>
+          <w:sz w:val="22"/>
+          <w:lang w:eastAsia="ja-JP"/>
+        </w:rPr>
+        <w:t>Flas</w:t>
+      </w:r>
+      <w:r>
+        <w:rPr>
+          <w:rFonts w:ascii="Segoe UI" w:eastAsia="MS Mincho" w:hAnsi="Segoe UI" w:cs="Segoe UI"/>
+          <w:bCs/>
+          <w:color w:val="000000"/>
+          <w:sz w:val="22"/>
+          <w:lang w:eastAsia="ja-JP"/>
+        </w:rPr>
+        <w:t>k, .NET, Giraffe</w:t>
+      </w:r>
+      <w:r>
+        <w:rPr>
+          <w:rFonts w:ascii="Segoe UI" w:eastAsia="MS Mincho" w:hAnsi="Segoe UI" w:cs="Segoe UI"/>
+          <w:bCs/>
+          <w:color w:val="000000"/>
+          <w:sz w:val="22"/>
+          <w:lang w:eastAsia="ja-JP"/>
+        </w:rPr>
+        <w:t xml:space="preserve"> (F#)</w:t>
       </w:r>
     </w:p>
     <w:p>
       <w:pPr>
         <w:pStyle w:val="CM2"/>
-        <w:ind w:right="85"/>
+        <w:ind w:left="1418" w:right="85" w:hanging="1418"/>
         <w:jc w:val="both"/>
         <w:rPr>
-          <w:rFonts w:ascii="Segoe UI" w:eastAsia="MS Mincho" w:hAnsi="Segoe UI" w:cs="Segoe UI"/>
-          <w:sz w:val="20"/>
-          <w:szCs w:val="18"/>
-          <w:lang w:val="en-US" w:eastAsia="ja-JP"/>
+          <w:sz w:val="28"/>
+          <w:szCs w:val="28"/>
         </w:rPr>
       </w:pPr>
       <w:r>
@@ -1881,10 +2045,10 @@
           <w:b/>
           <w:bCs/>
           <w:color w:val="2F5496" w:themeColor="accent1" w:themeShade="BF"/>
-          <w:szCs w:val="22"/>
+          <w:sz w:val="28"/>
           <w:lang w:val="en-US" w:eastAsia="ja-JP"/>
         </w:rPr>
-        <w:t>CS Skills</w:t>
+        <w:t>For Fun</w:t>
       </w:r>
       <w:r>
         <w:rPr>
@@ -1892,322 +2056,11 @@
           <w:b/>
           <w:bCs/>
           <w:color w:val="000000"/>
-          <w:sz w:val="20"/>
-          <w:szCs w:val="18"/>
+          <w:sz w:val="22"/>
+          <w:szCs w:val="20"/>
           <w:lang w:val="en-US" w:eastAsia="ja-JP"/>
         </w:rPr>
         <w:tab/>
-      </w:r>
-      <w:r>
-        <w:rPr>
-          <w:rFonts w:ascii="Segoe UI" w:eastAsia="MS Mincho" w:hAnsi="Segoe UI" w:cs="Segoe UI"/>
-          <w:b/>
-          <w:bCs/>
-          <w:color w:val="000000"/>
-          <w:sz w:val="20"/>
-          <w:szCs w:val="18"/>
-          <w:lang w:val="en-US" w:eastAsia="ja-JP"/>
-        </w:rPr>
-        <w:t>Expert</w:t>
-      </w:r>
-      <w:r>
-        <w:rPr>
-          <w:rFonts w:ascii="Segoe UI" w:eastAsia="MS Mincho" w:hAnsi="Segoe UI" w:cs="Segoe UI"/>
-          <w:b/>
-          <w:bCs/>
-          <w:color w:val="000000"/>
-          <w:sz w:val="20"/>
-          <w:szCs w:val="18"/>
-          <w:lang w:val="en-US" w:eastAsia="ja-JP"/>
-        </w:rPr>
-        <w:t>:</w:t>
-      </w:r>
-      <w:r>
-        <w:rPr>
-          <w:rFonts w:ascii="Segoe UI" w:eastAsia="MS Mincho" w:hAnsi="Segoe UI" w:cs="Segoe UI"/>
-          <w:bCs/>
-          <w:color w:val="000000"/>
-          <w:sz w:val="20"/>
-          <w:szCs w:val="18"/>
-          <w:lang w:val="en-US" w:eastAsia="ja-JP"/>
-        </w:rPr>
-        <w:t xml:space="preserve"> </w:t>
-      </w:r>
-      <w:r>
-        <w:rPr>
-          <w:rFonts w:ascii="Segoe UI" w:eastAsia="MS Mincho" w:hAnsi="Segoe UI" w:cs="Segoe UI"/>
-          <w:bCs/>
-          <w:color w:val="000000"/>
-          <w:sz w:val="20"/>
-          <w:szCs w:val="18"/>
-          <w:lang w:val="en-US" w:eastAsia="ja-JP"/>
-        </w:rPr>
-        <w:t>C++, Python</w:t>
-      </w:r>
-      <w:r>
-        <w:rPr>
-          <w:rFonts w:ascii="Segoe UI" w:eastAsia="MS Mincho" w:hAnsi="Segoe UI" w:cs="Segoe UI"/>
-          <w:sz w:val="20"/>
-          <w:szCs w:val="18"/>
-          <w:lang w:val="en-US" w:eastAsia="ja-JP"/>
-        </w:rPr>
-        <w:t>, Typescript</w:t>
-      </w:r>
-      <w:r>
-        <w:rPr>
-          <w:rFonts w:ascii="Segoe UI" w:eastAsia="MS Mincho" w:hAnsi="Segoe UI" w:cs="Segoe UI"/>
-          <w:sz w:val="20"/>
-          <w:szCs w:val="18"/>
-          <w:lang w:val="en-US" w:eastAsia="ja-JP"/>
-        </w:rPr>
-        <w:tab/>
-      </w:r>
-      <w:r>
-        <w:rPr>
-          <w:rFonts w:ascii="Segoe UI" w:eastAsia="MS Mincho" w:hAnsi="Segoe UI" w:cs="Segoe UI"/>
-          <w:sz w:val="20"/>
-          <w:szCs w:val="18"/>
-          <w:lang w:val="en-US" w:eastAsia="ja-JP"/>
-        </w:rPr>
-        <w:tab/>
-      </w:r>
-      <w:r>
-        <w:rPr>
-          <w:rFonts w:ascii="Segoe UI" w:eastAsia="MS Mincho" w:hAnsi="Segoe UI" w:cs="Segoe UI"/>
-          <w:b/>
-          <w:sz w:val="20"/>
-          <w:szCs w:val="18"/>
-          <w:lang w:val="en-US" w:eastAsia="ja-JP"/>
-        </w:rPr>
-        <w:t>Worked with:</w:t>
-      </w:r>
-      <w:r>
-        <w:rPr>
-          <w:rFonts w:ascii="Segoe UI" w:eastAsia="MS Mincho" w:hAnsi="Segoe UI" w:cs="Segoe UI"/>
-          <w:sz w:val="20"/>
-          <w:szCs w:val="18"/>
-          <w:lang w:val="en-US" w:eastAsia="ja-JP"/>
-        </w:rPr>
-        <w:t xml:space="preserve"> </w:t>
-      </w:r>
-      <w:r>
-        <w:rPr>
-          <w:rFonts w:ascii="Segoe UI" w:eastAsia="MS Mincho" w:hAnsi="Segoe UI" w:cs="Segoe UI"/>
-          <w:sz w:val="20"/>
-          <w:szCs w:val="18"/>
-          <w:lang w:val="en-US" w:eastAsia="ja-JP"/>
-        </w:rPr>
-        <w:t>Java</w:t>
-      </w:r>
-      <w:r>
-        <w:rPr>
-          <w:rFonts w:ascii="Segoe UI" w:eastAsia="MS Mincho" w:hAnsi="Segoe UI" w:cs="Segoe UI"/>
-          <w:sz w:val="20"/>
-          <w:szCs w:val="18"/>
-          <w:lang w:val="en-US" w:eastAsia="ja-JP"/>
-        </w:rPr>
-        <w:t>S</w:t>
-      </w:r>
-      <w:bookmarkStart w:id="0" w:name="_GoBack"/>
-      <w:bookmarkEnd w:id="0"/>
-      <w:r>
-        <w:rPr>
-          <w:rFonts w:ascii="Segoe UI" w:eastAsia="MS Mincho" w:hAnsi="Segoe UI" w:cs="Segoe UI"/>
-          <w:sz w:val="20"/>
-          <w:szCs w:val="18"/>
-          <w:lang w:val="en-US" w:eastAsia="ja-JP"/>
-        </w:rPr>
-        <w:t>cript,</w:t>
-      </w:r>
-      <w:r>
-        <w:rPr>
-          <w:rFonts w:ascii="Segoe UI" w:eastAsia="MS Mincho" w:hAnsi="Segoe UI" w:cs="Segoe UI"/>
-          <w:sz w:val="20"/>
-          <w:szCs w:val="18"/>
-          <w:lang w:val="en-US" w:eastAsia="ja-JP"/>
-        </w:rPr>
-        <w:t xml:space="preserve"> </w:t>
-      </w:r>
-      <w:r>
-        <w:rPr>
-          <w:rFonts w:ascii="Segoe UI" w:eastAsia="MS Mincho" w:hAnsi="Segoe UI" w:cs="Segoe UI"/>
-          <w:sz w:val="20"/>
-          <w:szCs w:val="18"/>
-          <w:lang w:val="en-US" w:eastAsia="ja-JP"/>
-        </w:rPr>
-        <w:t xml:space="preserve">C#, </w:t>
-      </w:r>
-      <w:r>
-        <w:rPr>
-          <w:rFonts w:ascii="Segoe UI" w:eastAsia="MS Mincho" w:hAnsi="Segoe UI" w:cs="Segoe UI"/>
-          <w:sz w:val="20"/>
-          <w:szCs w:val="18"/>
-          <w:lang w:val="en-US" w:eastAsia="ja-JP"/>
-        </w:rPr>
-        <w:t xml:space="preserve">Bash, Rust, </w:t>
-      </w:r>
-      <w:r>
-        <w:rPr>
-          <w:rFonts w:ascii="Segoe UI" w:eastAsia="MS Mincho" w:hAnsi="Segoe UI" w:cs="Segoe UI"/>
-          <w:sz w:val="20"/>
-          <w:szCs w:val="18"/>
-          <w:lang w:val="en-US" w:eastAsia="ja-JP"/>
-        </w:rPr>
-        <w:t>F#</w:t>
-      </w:r>
-    </w:p>
-    <w:p>
-      <w:pPr>
-        <w:rPr>
-          <w:rFonts w:eastAsia="MS Mincho"/>
-          <w:sz w:val="22"/>
-          <w:lang w:eastAsia="ja-JP"/>
-        </w:rPr>
-      </w:pPr>
-      <w:r>
-        <w:rPr>
-          <w:rFonts w:eastAsia="MS Mincho"/>
-          <w:b/>
-          <w:bCs/>
-          <w:color w:val="2F5496" w:themeColor="accent1" w:themeShade="BF"/>
-          <w:sz w:val="24"/>
-          <w:szCs w:val="22"/>
-          <w:lang w:eastAsia="ja-JP"/>
-        </w:rPr>
-        <w:t>Frameworks</w:t>
-      </w:r>
-      <w:r>
-        <w:rPr>
-          <w:rFonts w:eastAsia="MS Mincho"/>
-          <w:b/>
-          <w:bCs/>
-          <w:color w:val="2F5496" w:themeColor="accent1" w:themeShade="BF"/>
-          <w:sz w:val="24"/>
-          <w:szCs w:val="22"/>
-          <w:lang w:eastAsia="ja-JP"/>
-        </w:rPr>
-        <w:t xml:space="preserve"> </w:t>
-      </w:r>
-      <w:r>
-        <w:rPr>
-          <w:rFonts w:eastAsia="MS Mincho"/>
-          <w:b/>
-          <w:bCs/>
-          <w:color w:val="000000"/>
-          <w:szCs w:val="18"/>
-          <w:lang w:eastAsia="ja-JP"/>
-        </w:rPr>
-        <w:tab/>
-      </w:r>
-      <w:r>
-        <w:rPr>
-          <w:rFonts w:ascii="Segoe UI" w:eastAsia="MS Mincho" w:hAnsi="Segoe UI" w:cs="Segoe UI"/>
-          <w:bCs/>
-          <w:color w:val="000000"/>
-          <w:szCs w:val="18"/>
-          <w:lang w:eastAsia="ja-JP"/>
-        </w:rPr>
-        <w:t xml:space="preserve">AngularJS, </w:t>
-      </w:r>
-      <w:r>
-        <w:rPr>
-          <w:rFonts w:ascii="Segoe UI" w:eastAsia="MS Mincho" w:hAnsi="Segoe UI" w:cs="Segoe UI"/>
-          <w:bCs/>
-          <w:color w:val="000000"/>
-          <w:szCs w:val="18"/>
-          <w:lang w:eastAsia="ja-JP"/>
-        </w:rPr>
-        <w:t xml:space="preserve">React, </w:t>
-      </w:r>
-      <w:r>
-        <w:rPr>
-          <w:rFonts w:ascii="Segoe UI" w:eastAsia="MS Mincho" w:hAnsi="Segoe UI" w:cs="Segoe UI"/>
-          <w:bCs/>
-          <w:color w:val="000000"/>
-          <w:szCs w:val="18"/>
-          <w:lang w:eastAsia="ja-JP"/>
-        </w:rPr>
-        <w:t xml:space="preserve">Node, Electron, </w:t>
-      </w:r>
-      <w:r>
-        <w:rPr>
-          <w:rFonts w:ascii="Segoe UI" w:eastAsia="MS Mincho" w:hAnsi="Segoe UI" w:cs="Segoe UI"/>
-          <w:bCs/>
-          <w:color w:val="000000"/>
-          <w:szCs w:val="18"/>
-          <w:lang w:eastAsia="ja-JP"/>
-        </w:rPr>
-        <w:t>Git,</w:t>
-      </w:r>
-      <w:r>
-        <w:rPr>
-          <w:rFonts w:ascii="Segoe UI" w:eastAsia="MS Mincho" w:hAnsi="Segoe UI" w:cs="Segoe UI"/>
-          <w:bCs/>
-          <w:color w:val="000000"/>
-          <w:szCs w:val="18"/>
-          <w:lang w:eastAsia="ja-JP"/>
-        </w:rPr>
-        <w:t xml:space="preserve"> ASP.NET, </w:t>
-      </w:r>
-      <w:proofErr w:type="spellStart"/>
-      <w:r>
-        <w:rPr>
-          <w:rFonts w:ascii="Segoe UI" w:eastAsia="MS Mincho" w:hAnsi="Segoe UI" w:cs="Segoe UI"/>
-          <w:bCs/>
-          <w:color w:val="000000"/>
-          <w:szCs w:val="18"/>
-          <w:lang w:eastAsia="ja-JP"/>
-        </w:rPr>
-        <w:t>CMake</w:t>
-      </w:r>
-      <w:proofErr w:type="spellEnd"/>
-      <w:r>
-        <w:rPr>
-          <w:rFonts w:ascii="Segoe UI" w:eastAsia="MS Mincho" w:hAnsi="Segoe UI" w:cs="Segoe UI"/>
-          <w:bCs/>
-          <w:color w:val="000000"/>
-          <w:szCs w:val="18"/>
-          <w:lang w:eastAsia="ja-JP"/>
-        </w:rPr>
-        <w:t>,</w:t>
-      </w:r>
-      <w:r>
-        <w:rPr>
-          <w:rFonts w:ascii="Segoe UI" w:eastAsia="MS Mincho" w:hAnsi="Segoe UI" w:cs="Segoe UI"/>
-          <w:bCs/>
-          <w:color w:val="000000"/>
-          <w:szCs w:val="18"/>
-          <w:lang w:eastAsia="ja-JP"/>
-        </w:rPr>
-        <w:t xml:space="preserve"> </w:t>
-      </w:r>
-      <w:r>
-        <w:rPr>
-          <w:rFonts w:ascii="Segoe UI" w:eastAsia="MS Mincho" w:hAnsi="Segoe UI" w:cs="Segoe UI"/>
-          <w:bCs/>
-          <w:color w:val="000000"/>
-          <w:szCs w:val="18"/>
-          <w:lang w:eastAsia="ja-JP"/>
-        </w:rPr>
-        <w:t>Flask, NumPy</w:t>
-      </w:r>
-    </w:p>
-    <w:p>
-      <w:pPr>
-        <w:pStyle w:val="CM2"/>
-        <w:ind w:left="1418" w:right="85" w:hanging="1418"/>
-        <w:jc w:val="both"/>
-      </w:pPr>
-      <w:r>
-        <w:rPr>
-          <w:rFonts w:ascii="Times New Roman" w:eastAsia="MS Mincho" w:hAnsi="Times New Roman" w:cs="Times New Roman"/>
-          <w:b/>
-          <w:bCs/>
-          <w:color w:val="2F5496" w:themeColor="accent1" w:themeShade="BF"/>
-          <w:szCs w:val="22"/>
-          <w:lang w:val="en-US" w:eastAsia="ja-JP"/>
-        </w:rPr>
-        <w:t>For Fun</w:t>
       </w:r>
       <w:r>
         <w:rPr>
@@ -2215,8 +2068,8 @@
           <w:b/>
           <w:bCs/>
           <w:color w:val="000000"/>
-          <w:sz w:val="20"/>
-          <w:szCs w:val="18"/>
+          <w:sz w:val="22"/>
+          <w:szCs w:val="20"/>
           <w:lang w:val="en-US" w:eastAsia="ja-JP"/>
         </w:rPr>
         <w:tab/>
@@ -2227,17 +2080,17 @@
           <w:b/>
           <w:bCs/>
           <w:color w:val="000000"/>
-          <w:sz w:val="20"/>
-          <w:szCs w:val="18"/>
+          <w:sz w:val="22"/>
+          <w:szCs w:val="20"/>
           <w:lang w:val="en-US" w:eastAsia="ja-JP"/>
         </w:rPr>
-        <w:tab/>
+        <w:t xml:space="preserve">   </w:t>
       </w:r>
       <w:r>
         <w:rPr>
           <w:rFonts w:ascii="Segoe UI" w:hAnsi="Segoe UI" w:cs="Segoe UI"/>
-          <w:sz w:val="20"/>
-          <w:szCs w:val="18"/>
+          <w:sz w:val="22"/>
+          <w:szCs w:val="20"/>
           <w:lang w:val="en-US"/>
         </w:rPr>
         <w:t xml:space="preserve">Ballroom Dancing, </w:t>
@@ -2245,11 +2098,56 @@
       <w:r>
         <w:rPr>
           <w:rFonts w:ascii="Segoe UI" w:hAnsi="Segoe UI" w:cs="Segoe UI"/>
-          <w:sz w:val="20"/>
-          <w:szCs w:val="18"/>
+          <w:sz w:val="22"/>
+          <w:szCs w:val="20"/>
           <w:lang w:val="en-US"/>
         </w:rPr>
-        <w:t>Soldering, Arduino, Raspberry Pi</w:t>
+        <w:t>Raspberry Pi</w:t>
+      </w:r>
+      <w:r>
+        <w:rPr>
+          <w:rFonts w:ascii="Segoe UI" w:hAnsi="Segoe UI" w:cs="Segoe UI"/>
+          <w:sz w:val="22"/>
+          <w:szCs w:val="20"/>
+          <w:lang w:val="en-US"/>
+        </w:rPr>
+        <w:t xml:space="preserve">, </w:t>
+      </w:r>
+      <w:r>
+        <w:rPr>
+          <w:rFonts w:ascii="Segoe UI" w:hAnsi="Segoe UI" w:cs="Segoe UI"/>
+          <w:sz w:val="22"/>
+          <w:szCs w:val="20"/>
+          <w:lang w:val="en-US"/>
+        </w:rPr>
+        <w:t>F</w:t>
+      </w:r>
+      <w:r>
+        <w:rPr>
+          <w:rFonts w:ascii="Segoe UI" w:hAnsi="Segoe UI" w:cs="Segoe UI"/>
+          <w:sz w:val="22"/>
+          <w:szCs w:val="20"/>
+          <w:lang w:val="en-US"/>
+        </w:rPr>
+        <w:t xml:space="preserve">unctional </w:t>
+      </w:r>
+      <w:r>
+        <w:rPr>
+          <w:rFonts w:ascii="Segoe UI" w:hAnsi="Segoe UI" w:cs="Segoe UI"/>
+          <w:sz w:val="22"/>
+          <w:szCs w:val="20"/>
+          <w:lang w:val="en-US"/>
+        </w:rPr>
+        <w:t>P</w:t>
+      </w:r>
+      <w:r>
+        <w:rPr>
+          <w:rFonts w:ascii="Segoe UI" w:hAnsi="Segoe UI" w:cs="Segoe UI"/>
+          <w:sz w:val="22"/>
+          <w:szCs w:val="20"/>
+          <w:lang w:val="en-US"/>
+        </w:rPr>
+        <w:t>rogramming</w:t>
       </w:r>
     </w:p>
     <w:sectPr>
@@ -3813,7 +3711,7 @@
       </w:pPr>
     </w:pPrDefault>
   </w:docDefaults>
-  <w:latentStyles w:defLockedState="0" w:defUIPriority="99" w:defSemiHidden="0" w:defUnhideWhenUsed="0" w:defQFormat="0" w:count="376">
+  <w:latentStyles w:defLockedState="0" w:defUIPriority="99" w:defSemiHidden="0" w:defUnhideWhenUsed="0" w:defQFormat="0" w:count="377">
     <w:lsdException w:name="Normal" w:uiPriority="0" w:qFormat="1"/>
     <w:lsdException w:name="heading 1" w:uiPriority="9" w:qFormat="1"/>
     <w:lsdException w:name="heading 2" w:semiHidden="1" w:uiPriority="0" w:unhideWhenUsed="1" w:qFormat="1"/>
@@ -4190,6 +4088,7 @@
     <w:lsdException w:name="Hashtag" w:semiHidden="1" w:unhideWhenUsed="1"/>
     <w:lsdException w:name="Unresolved Mention" w:semiHidden="1" w:unhideWhenUsed="1"/>
     <w:lsdException w:name="Smart Link" w:semiHidden="1" w:unhideWhenUsed="1"/>
+    <w:lsdException w:name="Smart Link Error" w:semiHidden="1" w:unhideWhenUsed="1"/>
   </w:latentStyles>
   <w:style w:type="paragraph" w:default="1" w:styleId="Normal">
     <w:name w:val="Normal"/>
@@ -4920,280 +4819,4 @@
     </a:ext>
   </a:extLst>
 </a:theme>
-</file>
-
-<file path=customXml/item1.xml><?xml version="1.0" encoding="utf-8"?>
-<ct:contentTypeSchema xmlns:ct="http://schemas.microsoft.com/office/2006/metadata/contentType" xmlns:ma="http://schemas.microsoft.com/office/2006/metadata/properties/metaAttributes" ct:_="" ma:_="" ma:contentTypeName="Document" ma:contentTypeID="0x010100E140ED644639584B81D6679F2D5BE99E" ma:contentTypeVersion="12" ma:contentTypeDescription="Create a new document." ma:contentTypeScope="" ma:versionID="27c8028e18b2e58bc7d97e1f3fefd834">
-  <xsd:schema xmlns:xsd="http://www.w3.org/2001/XMLSchema" xmlns:xs="http://www.w3.org/2001/XMLSchema" xmlns:p="http://schemas.microsoft.com/office/2006/metadata/properties" xmlns:ns3="0c638991-f51f-4eb9-a5f4-52b29e04a6b6" xmlns:ns4="d332934f-7782-44ac-82a2-e914ef37becb" targetNamespace="http://schemas.microsoft.com/office/2006/metadata/properties" ma:root="true" ma:fieldsID="a685fcc21124f61dca5dd92b32993ba9" ns3:_="" ns4:_="">
-    <xsd:import namespace="0c638991-f51f-4eb9-a5f4-52b29e04a6b6"/>
-    <xsd:import namespace="d332934f-7782-44ac-82a2-e914ef37becb"/>
-    <xsd:element name="properties">
-      <xsd:complexType>
-        <xsd:sequence>
-          <xsd:element name="documentManagement">
-            <xsd:complexType>
-              <xsd:all>
-                <xsd:element ref="ns3:SharedWithUsers" minOccurs="0"/>
-                <xsd:element ref="ns3:SharedWithDetails" minOccurs="0"/>
-                <xsd:element ref="ns3:SharingHintHash" minOccurs="0"/>
-                <xsd:element ref="ns4:MediaServiceMetadata" minOccurs="0"/>
-                <xsd:element ref="ns4:MediaServiceFastMetadata" minOccurs="0"/>
-                <xsd:element ref="ns4:MediaServiceAutoTags" minOccurs="0"/>
-                <xsd:element ref="ns4:MediaServiceGenerationTime" minOccurs="0"/>
-                <xsd:element ref="ns4:MediaServiceEventHashCode" minOccurs="0"/>
-                <xsd:element ref="ns4:MediaServiceOCR" minOccurs="0"/>
-                <xsd:element ref="ns4:MediaServiceAutoKeyPoints" minOccurs="0"/>
-                <xsd:element ref="ns4:MediaServiceKeyPoints" minOccurs="0"/>
-                <xsd:element ref="ns4:MediaServiceDateTaken" minOccurs="0"/>
-              </xsd:all>
-            </xsd:complexType>
-          </xsd:element>
-        </xsd:sequence>
-      </xsd:complexType>
-    </xsd:element>
-  </xsd:schema>
-  <xsd:schema xmlns:xsd="http://www.w3.org/2001/XMLSchema" xmlns:xs="http://www.w3.org/2001/XMLSchema" xmlns:dms="http://schemas.microsoft.com/office/2006/documentManagement/types" xmlns:pc="http://schemas.microsoft.com/office/infopath/2007/PartnerControls" targetNamespace="0c638991-f51f-4eb9-a5f4-52b29e04a6b6" elementFormDefault="qualified">
-    <xsd:import namespace="http://schemas.microsoft.com/office/2006/documentManagement/types"/>
-    <xsd:import namespace="http://schemas.microsoft.com/office/infopath/2007/PartnerControls"/>
-    <xsd:element name="SharedWithUsers" ma:index="8" nillable="true" ma:displayName="Shared With" ma:internalName="SharedWithUsers" ma:readOnly="true">
-      <xsd:complexType>
-        <xsd:complexContent>
-          <xsd:extension base="dms:UserMulti">
-            <xsd:sequence>
-              <xsd:element name="UserInfo" minOccurs="0" maxOccurs="unbounded">
-                <xsd:complexType>
-                  <xsd:sequence>
-                    <xsd:element name="DisplayName" type="xsd:string" minOccurs="0"/>
-                    <xsd:element name="AccountId" type="dms:UserId" minOccurs="0" nillable="true"/>
-                    <xsd:element name="AccountType" type="xsd:string" minOccurs="0"/>
-                  </xsd:sequence>
-                </xsd:complexType>
-              </xsd:element>
-            </xsd:sequence>
-          </xsd:extension>
-        </xsd:complexContent>
-      </xsd:complexType>
-    </xsd:element>
-    <xsd:element name="SharedWithDetails" ma:index="9" nillable="true" ma:displayName="Shared With Details" ma:internalName="SharedWithDetails" ma:readOnly="true">
-      <xsd:simpleType>
-        <xsd:restriction base="dms:Note">
-          <xsd:maxLength value="255"/>
-        </xsd:restriction>
-      </xsd:simpleType>
-    </xsd:element>
-    <xsd:element name="SharingHintHash" ma:index="10" nillable="true" ma:displayName="Sharing Hint Hash" ma:hidden="true" ma:internalName="SharingHintHash" ma:readOnly="true">
-      <xsd:simpleType>
-        <xsd:restriction base="dms:Text"/>
-      </xsd:simpleType>
-    </xsd:element>
-  </xsd:schema>
-  <xsd:schema xmlns:xsd="http://www.w3.org/2001/XMLSchema" xmlns:xs="http://www.w3.org/2001/XMLSchema" xmlns:dms="http://schemas.microsoft.com/office/2006/documentManagement/types" xmlns:pc="http://schemas.microsoft.com/office/infopath/2007/PartnerControls" targetNamespace="d332934f-7782-44ac-82a2-e914ef37becb" elementFormDefault="qualified">
-    <xsd:import namespace="http://schemas.microsoft.com/office/2006/documentManagement/types"/>
-    <xsd:import namespace="http://schemas.microsoft.com/office/infopath/2007/PartnerControls"/>
-    <xsd:element name="MediaServiceMetadata" ma:index="11" nillable="true" ma:displayName="MediaServiceMetadata" ma:hidden="true" ma:internalName="MediaServiceMetadata" ma:readOnly="true">
-      <xsd:simpleType>
-        <xsd:restriction base="dms:Note"/>
-      </xsd:simpleType>
-    </xsd:element>
-    <xsd:element name="MediaServiceFastMetadata" ma:index="12" nillable="true" ma:displayName="MediaServiceFastMetadata" ma:hidden="true" ma:internalName="MediaServiceFastMetadata" ma:readOnly="true">
-      <xsd:simpleType>
-        <xsd:restriction base="dms:Note"/>
-      </xsd:simpleType>
-    </xsd:element>
-    <xsd:element name="MediaServiceAutoTags" ma:index="13" nillable="true" ma:displayName="Tags" ma:internalName="MediaServiceAutoTags" ma:readOnly="true">
-      <xsd:simpleType>
-        <xsd:restriction base="dms:Text"/>
-      </xsd:simpleType>
-    </xsd:element>
-    <xsd:element name="MediaServiceGenerationTime" ma:index="14" nillable="true" ma:displayName="MediaServiceGenerationTime" ma:hidden="true" ma:internalName="MediaServiceGenerationTime" ma:readOnly="true">
-      <xsd:simpleType>
-        <xsd:restriction base="dms:Text"/>
-      </xsd:simpleType>
-    </xsd:element>
-    <xsd:element name="MediaServiceEventHashCode" ma:index="15" nillable="true" ma:displayName="MediaServiceEventHashCode" ma:hidden="true" ma:internalName="MediaServiceEventHashCode" ma:readOnly="true">
-      <xsd:simpleType>
-        <xsd:restriction base="dms:Text"/>
-      </xsd:simpleType>
-    </xsd:element>
-    <xsd:element name="MediaServiceOCR" ma:index="16" nillable="true" ma:displayName="Extracted Text" ma:internalName="MediaServiceOCR" ma:readOnly="true">
-      <xsd:simpleType>
-        <xsd:restriction base="dms:Note">
-          <xsd:maxLength value="255"/>
-        </xsd:restriction>
-      </xsd:simpleType>
-    </xsd:element>
-    <xsd:element name="MediaServiceAutoKeyPoints" ma:index="17" nillable="true" ma:displayName="MediaServiceAutoKeyPoints" ma:hidden="true" ma:internalName="MediaServiceAutoKeyPoints" ma:readOnly="true">
-      <xsd:simpleType>
-        <xsd:restriction base="dms:Note"/>
-      </xsd:simpleType>
-    </xsd:element>
-    <xsd:element name="MediaServiceKeyPoints" ma:index="18" nillable="true" ma:displayName="KeyPoints" ma:internalName="MediaServiceKeyPoints" ma:readOnly="true">
-      <xsd:simpleType>
-        <xsd:restriction base="dms:Note">
-          <xsd:maxLength value="255"/>
-        </xsd:restriction>
-      </xsd:simpleType>
-    </xsd:element>
-    <xsd:element name="MediaServiceDateTaken" ma:index="19" nillable="true" ma:displayName="MediaServiceDateTaken" ma:hidden="true" ma:internalName="MediaServiceDateTaken" ma:readOnly="true">
-      <xsd:simpleType>
-        <xsd:restriction base="dms:Text"/>
-      </xsd:simpleType>
-    </xsd:element>
-  </xsd:schema>
-  <xsd:schema xmlns="http://schemas.openxmlformats.org/package/2006/metadata/core-properties" xmlns:xsd="http://www.w3.org/2001/XMLSchema" xmlns:xsi="http://www.w3.org/2001/XMLSchema-instance" xmlns:dc="http://purl.org/dc/elements/1.1/" xmlns:dcterms="http://purl.org/dc/terms/" xmlns:odoc="http://schemas.microsoft.com/internal/obd" targetNamespace="http://schemas.openxmlformats.org/package/2006/metadata/core-properties" elementFormDefault="qualified" attributeFormDefault="unqualified" blockDefault="#all">
-    <xsd:import namespace="http://purl.org/dc/elements/1.1/" schemaLocation="http://dublincore.org/schemas/xmls/qdc/2003/04/02/dc.xsd"/>
-    <xsd:import namespace="http://purl.org/dc/terms/" schemaLocation="http://dublincore.org/schemas/xmls/qdc/2003/04/02/dcterms.xsd"/>
-    <xsd:element name="coreProperties" type="CT_coreProperties"/>
-    <xsd:complexType name="CT_coreProperties">
-      <xsd:all>
-        <xsd:element ref="dc:creator" minOccurs="0" maxOccurs="1"/>
-        <xsd:element ref="dcterms:created" minOccurs="0" maxOccurs="1"/>
-        <xsd:element ref="dc:identifier" minOccurs="0" maxOccurs="1"/>
-        <xsd:element name="contentType" minOccurs="0" maxOccurs="1" type="xsd:string" ma:index="0" ma:displayName="Content Type"/>
-        <xsd:element ref="dc:title" minOccurs="0" maxOccurs="1" ma:index="4" ma:displayName="Title"/>
-        <xsd:element ref="dc:subject" minOccurs="0" maxOccurs="1"/>
-        <xsd:element ref="dc:description" minOccurs="0" maxOccurs="1"/>
-        <xsd:element name="keywords" minOccurs="0" maxOccurs="1" type="xsd:string"/>
-        <xsd:element ref="dc:language" minOccurs="0" maxOccurs="1"/>
-        <xsd:element name="category" minOccurs="0" maxOccurs="1" type="xsd:string"/>
-        <xsd:element name="version" minOccurs="0" maxOccurs="1" type="xsd:string"/>
-        <xsd:element name="revision" minOccurs="0" maxOccurs="1" type="xsd:string">
-          <xsd:annotation>
-            <xsd:documentation>
-                        This value indicates the number of saves or revisions. The application is responsible for updating this value after each revision.
-                    </xsd:documentation>
-          </xsd:annotation>
-        </xsd:element>
-        <xsd:element name="lastModifiedBy" minOccurs="0" maxOccurs="1" type="xsd:string"/>
-        <xsd:element ref="dcterms:modified" minOccurs="0" maxOccurs="1"/>
-        <xsd:element name="contentStatus" minOccurs="0" maxOccurs="1" type="xsd:string"/>
-      </xsd:all>
-    </xsd:complexType>
-  </xsd:schema>
-  <xs:schema xmlns:pc="http://schemas.microsoft.com/office/infopath/2007/PartnerControls" xmlns:xs="http://www.w3.org/2001/XMLSchema" targetNamespace="http://schemas.microsoft.com/office/infopath/2007/PartnerControls" elementFormDefault="qualified" attributeFormDefault="unqualified">
-    <xs:element name="Person">
-      <xs:complexType>
-        <xs:sequence>
-          <xs:element ref="pc:DisplayName" minOccurs="0"/>
-          <xs:element ref="pc:AccountId" minOccurs="0"/>
-          <xs:element ref="pc:AccountType" minOccurs="0"/>
-        </xs:sequence>
-      </xs:complexType>
-    </xs:element>
-    <xs:element name="DisplayName" type="xs:string"/>
-    <xs:element name="AccountId" type="xs:string"/>
-    <xs:element name="AccountType" type="xs:string"/>
-    <xs:element name="BDCAssociatedEntity">
-      <xs:complexType>
-        <xs:sequence>
-          <xs:element ref="pc:BDCEntity" minOccurs="0" maxOccurs="unbounded"/>
-        </xs:sequence>
-        <xs:attribute ref="pc:EntityNamespace"/>
-        <xs:attribute ref="pc:EntityName"/>
-        <xs:attribute ref="pc:SystemInstanceName"/>
-        <xs:attribute ref="pc:AssociationName"/>
-      </xs:complexType>
-    </xs:element>
-    <xs:attribute name="EntityNamespace" type="xs:string"/>
-    <xs:attribute name="EntityName" type="xs:string"/>
-    <xs:attribute name="SystemInstanceName" type="xs:string"/>
-    <xs:attribute name="AssociationName" type="xs:string"/>
-    <xs:element name="BDCEntity">
-      <xs:complexType>
-        <xs:sequence>
-          <xs:element ref="pc:EntityDisplayName" minOccurs="0"/>
-          <xs:element ref="pc:EntityInstanceReference" minOccurs="0"/>
-          <xs:element ref="pc:EntityId1" minOccurs="0"/>
-          <xs:element ref="pc:EntityId2" minOccurs="0"/>
-          <xs:element ref="pc:EntityId3" minOccurs="0"/>
-          <xs:element ref="pc:EntityId4" minOccurs="0"/>
-          <xs:element ref="pc:EntityId5" minOccurs="0"/>
-        </xs:sequence>
-      </xs:complexType>
-    </xs:element>
-    <xs:element name="EntityDisplayName" type="xs:string"/>
-    <xs:element name="EntityInstanceReference" type="xs:string"/>
-    <xs:element name="EntityId1" type="xs:string"/>
-    <xs:element name="EntityId2" type="xs:string"/>
-    <xs:element name="EntityId3" type="xs:string"/>
-    <xs:element name="EntityId4" type="xs:string"/>
-    <xs:element name="EntityId5" type="xs:string"/>
-    <xs:element name="Terms">
-      <xs:complexType>
-        <xs:sequence>
-          <xs:element ref="pc:TermInfo" minOccurs="0" maxOccurs="unbounded"/>
-        </xs:sequence>
-      </xs:complexType>
-    </xs:element>
-    <xs:element name="TermInfo">
-      <xs:complexType>
-        <xs:sequence>
-          <xs:element ref="pc:TermName" minOccurs="0"/>
-          <xs:element ref="pc:TermId" minOccurs="0"/>
-        </xs:sequence>
-      </xs:complexType>
-    </xs:element>
-    <xs:element name="TermName" type="xs:string"/>
-    <xs:element name="TermId" type="xs:string"/>
-  </xs:schema>
-</ct:contentTypeSchema>
-</file>
-
-<file path=customXml/item2.xml><?xml version="1.0" encoding="utf-8"?>
-<?mso-contentType ?>
-<FormTemplates xmlns="http://schemas.microsoft.com/sharepoint/v3/contenttype/forms">
-  <Display>DocumentLibraryForm</Display>
-  <Edit>DocumentLibraryForm</Edit>
-  <New>DocumentLibraryForm</New>
-</FormTemplates>
-</file>
-
-<file path=customXml/item3.xml><?xml version="1.0" encoding="utf-8"?>
-<p:properties xmlns:p="http://schemas.microsoft.com/office/2006/metadata/properties" xmlns:xsi="http://www.w3.org/2001/XMLSchema-instance" xmlns:pc="http://schemas.microsoft.com/office/infopath/2007/PartnerControls">
-  <documentManagement/>
-</p:properties>
-</file>
-
-<file path=customXml/itemProps1.xml><?xml version="1.0" encoding="utf-8"?>
-<ds:datastoreItem xmlns:ds="http://schemas.openxmlformats.org/officeDocument/2006/customXml" ds:itemID="{5C684D9A-C799-4B6D-9386-6DA8121CEFA0}">
-  <ds:schemaRefs>
-    <ds:schemaRef ds:uri="http://schemas.microsoft.com/office/2006/metadata/contentType"/>
-    <ds:schemaRef ds:uri="http://schemas.microsoft.com/office/2006/metadata/properties/metaAttributes"/>
-    <ds:schemaRef ds:uri="http://www.w3.org/2001/XMLSchema"/>
-    <ds:schemaRef ds:uri="http://schemas.microsoft.com/office/2006/metadata/properties"/>
-    <ds:schemaRef ds:uri="0c638991-f51f-4eb9-a5f4-52b29e04a6b6"/>
-    <ds:schemaRef ds:uri="d332934f-7782-44ac-82a2-e914ef37becb"/>
-    <ds:schemaRef ds:uri="http://schemas.microsoft.com/office/2006/documentManagement/types"/>
-    <ds:schemaRef ds:uri="http://schemas.microsoft.com/office/infopath/2007/PartnerControls"/>
-    <ds:schemaRef ds:uri="http://schemas.openxmlformats.org/package/2006/metadata/core-properties"/>
-    <ds:schemaRef ds:uri="http://purl.org/dc/elements/1.1/"/>
-    <ds:schemaRef ds:uri="http://purl.org/dc/terms/"/>
-    <ds:schemaRef ds:uri="http://schemas.microsoft.com/internal/obd"/>
-  </ds:schemaRefs>
-</ds:datastoreItem>
-</file>
-
-<file path=customXml/itemProps2.xml><?xml version="1.0" encoding="utf-8"?>
-<ds:datastoreItem xmlns:ds="http://schemas.openxmlformats.org/officeDocument/2006/customXml" ds:itemID="{5DA87E4C-067E-42DE-B274-F83C0046E2BC}">
-  <ds:schemaRefs>
-    <ds:schemaRef ds:uri="http://schemas.microsoft.com/sharepoint/v3/contenttype/forms"/>
-  </ds:schemaRefs>
-</ds:datastoreItem>
-</file>
-
-<file path=customXml/itemProps3.xml><?xml version="1.0" encoding="utf-8"?>
-<ds:datastoreItem xmlns:ds="http://schemas.openxmlformats.org/officeDocument/2006/customXml" ds:itemID="{58E84E2E-A332-4337-BBFF-4A7466E1234E}">
-  <ds:schemaRefs>
-    <ds:schemaRef ds:uri="http://schemas.microsoft.com/office/infopath/2007/PartnerControls"/>
-    <ds:schemaRef ds:uri="http://schemas.microsoft.com/office/2006/metadata/properties"/>
-    <ds:schemaRef ds:uri="http://schemas.microsoft.com/office/2006/documentManagement/types"/>
-    <ds:schemaRef ds:uri="http://purl.org/dc/dcmitype/"/>
-    <ds:schemaRef ds:uri="0c638991-f51f-4eb9-a5f4-52b29e04a6b6"/>
-    <ds:schemaRef ds:uri="http://purl.org/dc/terms/"/>
-    <ds:schemaRef ds:uri="http://www.w3.org/XML/1998/namespace"/>
-    <ds:schemaRef ds:uri="d332934f-7782-44ac-82a2-e914ef37becb"/>
-    <ds:schemaRef ds:uri="http://schemas.openxmlformats.org/package/2006/metadata/core-properties"/>
-    <ds:schemaRef ds:uri="http://purl.org/dc/elements/1.1/"/>
-  </ds:schemaRefs>
-</ds:datastoreItem>
 </file>